--- a/Inet/InetTII.docx
+++ b/Inet/InetTII.docx
@@ -4,73 +4,500 @@
   <w:body>
     <w:p>
       <w:r>
-        <w:t>//start of file. Referanced docs.oracle.com for what some things were(ie. java.io, java.net, BufferedReader, Socket, PrintStream, and IOException) but put everthing into my own words strictly refeanced the site to see what it was.</w:t>
-      </w:r>
-    </w:p>
-    <w:p>
-      <w:r>
-        <w:t xml:space="preserve">//Some comments are the same as in InetServer as for they are the same code. </w:t>
-      </w:r>
-    </w:p>
-    <w:p>
-      <w:r>
-        <w:t>import java.io.*; //imports all the the directories located in java.io so that when file is complied it classes. For example, in this code we use java.io.ioexception and import java.io.bufferedreader. By having the java.io.* we do not need to import two things and we can just inport one allowing our code to be cleaner. The specific class io allows us to get a user input and output based on that input.</w:t>
-      </w:r>
-    </w:p>
-    <w:p>
-      <w:r>
-        <w:t>import java.net.*; // Just like in the above input the net.* imports all directories in the java.net so we dont have to add mutliple imports. The java.net specifically is a directory in java used to implament networking apps. It allows us to use things like Socket and ServerSocket in our code.</w:t>
-      </w:r>
-    </w:p>
-    <w:p>
-      <w:r>
-        <w:t>public class InetClient{ //new class InetClient</w:t>
-      </w:r>
-    </w:p>
-    <w:p>
-      <w:r>
-        <w:t xml:space="preserve">    public static void main (String args[]) {</w:t>
-      </w:r>
-    </w:p>
-    <w:p>
-      <w:r>
-        <w:t xml:space="preserve">        String serverName; //initialize serverName as a String varable. </w:t>
-      </w:r>
-    </w:p>
-    <w:p>
-      <w:r>
-        <w:t xml:space="preserve">        if (args.length &lt; 1) serverName = "localhost";//checks to see if args is less than one. If true, serverName is set equal to localhost.</w:t>
-      </w:r>
-    </w:p>
-    <w:p>
-      <w:r>
-        <w:t xml:space="preserve">        else serverName = args[0];//otherwise serverName is set equal to args[0].</w:t>
-      </w:r>
-    </w:p>
-    <w:p>
-      <w:r>
-        <w:t xml:space="preserve">        System.out.println("Jess Bender's Inet Client, 1.8.\n");//prints statement on terminal.</w:t>
-      </w:r>
-    </w:p>
-    <w:p>
-      <w:r>
-        <w:t xml:space="preserve">        System.out.println("Using server: " + serverName + ", Port: 1581"); //prints Using server: plus whatever is saved in serverName plus the port.</w:t>
-      </w:r>
-    </w:p>
-    <w:p>
-      <w:r>
-        <w:t xml:space="preserve">        BufferedReader in = new BufferedReader(new InputStreamReader(System.in));// new BufferedReader named in</w:t>
-      </w:r>
-    </w:p>
-    <w:p>
-      <w:r>
-        <w:t xml:space="preserve">        try {//trys the following code, if fails jumps to catch.</w:t>
-      </w:r>
-    </w:p>
-    <w:p>
-      <w:r>
-        <w:t xml:space="preserve">            String name;</w:t>
-      </w:r>
+        <w:t xml:space="preserve">//start of file. </w:t>
+      </w:r>
+      <w:bookmarkStart w:id="0" w:name="_Hlk63452094"/>
+      <w:proofErr w:type="spellStart"/>
+      <w:r>
+        <w:t>Referanced</w:t>
+      </w:r>
+      <w:proofErr w:type="spellEnd"/>
+      <w:r>
+        <w:t xml:space="preserve"> </w:t>
+      </w:r>
+      <w:bookmarkStart w:id="1" w:name="_Hlk63452568"/>
+      <w:r>
+        <w:t xml:space="preserve">docs.oracle.com </w:t>
+      </w:r>
+      <w:bookmarkEnd w:id="0"/>
+      <w:bookmarkEnd w:id="1"/>
+      <w:r>
+        <w:t xml:space="preserve">for what some things </w:t>
+      </w:r>
+      <w:proofErr w:type="gramStart"/>
+      <w:r>
+        <w:t>were(</w:t>
+      </w:r>
+      <w:proofErr w:type="spellStart"/>
+      <w:proofErr w:type="gramEnd"/>
+      <w:r>
+        <w:t>ie</w:t>
+      </w:r>
+      <w:proofErr w:type="spellEnd"/>
+      <w:r>
+        <w:t xml:space="preserve">. java.io, java.net, </w:t>
+      </w:r>
+      <w:proofErr w:type="spellStart"/>
+      <w:r>
+        <w:t>BufferedReader</w:t>
+      </w:r>
+      <w:proofErr w:type="spellEnd"/>
+      <w:r>
+        <w:t xml:space="preserve">, Socket, </w:t>
+      </w:r>
+      <w:proofErr w:type="spellStart"/>
+      <w:r>
+        <w:t>PrintStream</w:t>
+      </w:r>
+      <w:proofErr w:type="spellEnd"/>
+      <w:r>
+        <w:t xml:space="preserve">, and </w:t>
+      </w:r>
+      <w:proofErr w:type="spellStart"/>
+      <w:r>
+        <w:t>IOException</w:t>
+      </w:r>
+      <w:proofErr w:type="spellEnd"/>
+      <w:r>
+        <w:t xml:space="preserve">) but put </w:t>
+      </w:r>
+      <w:proofErr w:type="spellStart"/>
+      <w:r>
+        <w:t>everthing</w:t>
+      </w:r>
+      <w:proofErr w:type="spellEnd"/>
+      <w:r>
+        <w:t xml:space="preserve"> into my own words strictly </w:t>
+      </w:r>
+      <w:proofErr w:type="spellStart"/>
+      <w:r>
+        <w:t>refeanced</w:t>
+      </w:r>
+      <w:proofErr w:type="spellEnd"/>
+      <w:r>
+        <w:t xml:space="preserve"> the site to see what it was.</w:t>
+      </w:r>
+    </w:p>
+    <w:p>
+      <w:r>
+        <w:t xml:space="preserve">//Some comments are the same as in </w:t>
+      </w:r>
+      <w:proofErr w:type="spellStart"/>
+      <w:r>
+        <w:t>InetServer</w:t>
+      </w:r>
+      <w:proofErr w:type="spellEnd"/>
+      <w:r>
+        <w:t xml:space="preserve"> as for they are the same code. </w:t>
+      </w:r>
+    </w:p>
+    <w:p>
+      <w:r>
+        <w:t xml:space="preserve">import </w:t>
+      </w:r>
+      <w:proofErr w:type="gramStart"/>
+      <w:r>
+        <w:t>java.io.*</w:t>
+      </w:r>
+      <w:proofErr w:type="gramEnd"/>
+      <w:r>
+        <w:t xml:space="preserve">; //imports all the </w:t>
+      </w:r>
+      <w:proofErr w:type="spellStart"/>
+      <w:r>
+        <w:t>the</w:t>
+      </w:r>
+      <w:proofErr w:type="spellEnd"/>
+      <w:r>
+        <w:t xml:space="preserve"> directories located in java.io so that when file is </w:t>
+      </w:r>
+      <w:proofErr w:type="spellStart"/>
+      <w:r>
+        <w:t>complied</w:t>
+      </w:r>
+      <w:proofErr w:type="spellEnd"/>
+      <w:r>
+        <w:t xml:space="preserve"> it classes. For example, in this code we use </w:t>
+      </w:r>
+      <w:proofErr w:type="spellStart"/>
+      <w:proofErr w:type="gramStart"/>
+      <w:r>
+        <w:t>java.io.</w:t>
+      </w:r>
+      <w:bookmarkStart w:id="2" w:name="_Hlk63451713"/>
+      <w:r>
+        <w:t>ioexception</w:t>
+      </w:r>
+      <w:proofErr w:type="spellEnd"/>
+      <w:proofErr w:type="gramEnd"/>
+      <w:r>
+        <w:t xml:space="preserve"> </w:t>
+      </w:r>
+      <w:bookmarkEnd w:id="2"/>
+      <w:r>
+        <w:t xml:space="preserve">and import </w:t>
+      </w:r>
+      <w:proofErr w:type="spellStart"/>
+      <w:r>
+        <w:t>java.io.</w:t>
+      </w:r>
+      <w:bookmarkStart w:id="3" w:name="_Hlk63451707"/>
+      <w:r>
+        <w:t>bufferedreader</w:t>
+      </w:r>
+      <w:bookmarkEnd w:id="3"/>
+      <w:proofErr w:type="spellEnd"/>
+      <w:r>
+        <w:t xml:space="preserve">. By having the </w:t>
+      </w:r>
+      <w:proofErr w:type="gramStart"/>
+      <w:r>
+        <w:t>java.io.*</w:t>
+      </w:r>
+      <w:proofErr w:type="gramEnd"/>
+      <w:r>
+        <w:t xml:space="preserve"> we do not need to import two things and we can just </w:t>
+      </w:r>
+      <w:proofErr w:type="spellStart"/>
+      <w:r>
+        <w:t>inport</w:t>
+      </w:r>
+      <w:proofErr w:type="spellEnd"/>
+      <w:r>
+        <w:t xml:space="preserve"> one allowing our code to be cleaner. The specific class io allows us to get a user input and output based on that input.</w:t>
+      </w:r>
+    </w:p>
+    <w:p>
+      <w:r>
+        <w:t xml:space="preserve">import </w:t>
+      </w:r>
+      <w:proofErr w:type="gramStart"/>
+      <w:r>
+        <w:t>java.net.*</w:t>
+      </w:r>
+      <w:proofErr w:type="gramEnd"/>
+      <w:r>
+        <w:t xml:space="preserve">; // Just like in the above input the net.* imports all directories in the java.net so we </w:t>
+      </w:r>
+      <w:proofErr w:type="spellStart"/>
+      <w:r>
+        <w:t>dont</w:t>
+      </w:r>
+      <w:proofErr w:type="spellEnd"/>
+      <w:r>
+        <w:t xml:space="preserve"> have to add </w:t>
+      </w:r>
+      <w:proofErr w:type="spellStart"/>
+      <w:r>
+        <w:t>mutliple</w:t>
+      </w:r>
+      <w:proofErr w:type="spellEnd"/>
+      <w:r>
+        <w:t xml:space="preserve"> imports. The java.net specifically is a directory in java used to </w:t>
+      </w:r>
+      <w:proofErr w:type="spellStart"/>
+      <w:r>
+        <w:t>implament</w:t>
+      </w:r>
+      <w:proofErr w:type="spellEnd"/>
+      <w:r>
+        <w:t xml:space="preserve"> networking apps. It allows us to use things like Socket and </w:t>
+      </w:r>
+      <w:bookmarkStart w:id="4" w:name="_Hlk63451933"/>
+      <w:proofErr w:type="spellStart"/>
+      <w:r>
+        <w:t>ServerSocket</w:t>
+      </w:r>
+      <w:proofErr w:type="spellEnd"/>
+      <w:r>
+        <w:t xml:space="preserve"> </w:t>
+      </w:r>
+      <w:bookmarkEnd w:id="4"/>
+      <w:r>
+        <w:t>in our code.</w:t>
+      </w:r>
+    </w:p>
+    <w:p>
+      <w:r>
+        <w:t xml:space="preserve">public class </w:t>
+      </w:r>
+      <w:proofErr w:type="spellStart"/>
+      <w:proofErr w:type="gramStart"/>
+      <w:r>
+        <w:t>InetClient</w:t>
+      </w:r>
+      <w:proofErr w:type="spellEnd"/>
+      <w:r>
+        <w:t>{ /</w:t>
+      </w:r>
+      <w:proofErr w:type="gramEnd"/>
+      <w:r>
+        <w:t xml:space="preserve">/new class </w:t>
+      </w:r>
+      <w:proofErr w:type="spellStart"/>
+      <w:r>
+        <w:t>InetClient</w:t>
+      </w:r>
+      <w:proofErr w:type="spellEnd"/>
+    </w:p>
+    <w:p>
+      <w:r>
+        <w:t xml:space="preserve">    public static void main (String </w:t>
+      </w:r>
+      <w:proofErr w:type="spellStart"/>
+      <w:proofErr w:type="gramStart"/>
+      <w:r>
+        <w:t>args</w:t>
+      </w:r>
+      <w:proofErr w:type="spellEnd"/>
+      <w:r>
+        <w:t>[</w:t>
+      </w:r>
+      <w:proofErr w:type="gramEnd"/>
+      <w:r>
+        <w:t>]) {</w:t>
+      </w:r>
+    </w:p>
+    <w:p>
+      <w:r>
+        <w:t xml:space="preserve">        String </w:t>
+      </w:r>
+      <w:proofErr w:type="spellStart"/>
+      <w:r>
+        <w:t>serverName</w:t>
+      </w:r>
+      <w:proofErr w:type="spellEnd"/>
+      <w:r>
+        <w:t xml:space="preserve">; //initialize </w:t>
+      </w:r>
+      <w:proofErr w:type="spellStart"/>
+      <w:r>
+        <w:t>serverName</w:t>
+      </w:r>
+      <w:proofErr w:type="spellEnd"/>
+      <w:r>
+        <w:t xml:space="preserve"> as a String </w:t>
+      </w:r>
+      <w:proofErr w:type="spellStart"/>
+      <w:r>
+        <w:t>varable</w:t>
+      </w:r>
+      <w:proofErr w:type="spellEnd"/>
+      <w:r>
+        <w:t xml:space="preserve">. </w:t>
+      </w:r>
+    </w:p>
+    <w:p>
+      <w:r>
+        <w:t xml:space="preserve">        if (</w:t>
+      </w:r>
+      <w:proofErr w:type="spellStart"/>
+      <w:proofErr w:type="gramStart"/>
+      <w:r>
+        <w:t>args.length</w:t>
+      </w:r>
+      <w:proofErr w:type="spellEnd"/>
+      <w:proofErr w:type="gramEnd"/>
+      <w:r>
+        <w:t xml:space="preserve"> &lt; 1) </w:t>
+      </w:r>
+      <w:proofErr w:type="spellStart"/>
+      <w:r>
+        <w:t>serverName</w:t>
+      </w:r>
+      <w:proofErr w:type="spellEnd"/>
+      <w:r>
+        <w:t xml:space="preserve"> = "localhost";//checks to see if </w:t>
+      </w:r>
+      <w:proofErr w:type="spellStart"/>
+      <w:r>
+        <w:t>args</w:t>
+      </w:r>
+      <w:proofErr w:type="spellEnd"/>
+      <w:r>
+        <w:t xml:space="preserve"> is less than one. If true, </w:t>
+      </w:r>
+      <w:proofErr w:type="spellStart"/>
+      <w:r>
+        <w:t>serverName</w:t>
+      </w:r>
+      <w:proofErr w:type="spellEnd"/>
+      <w:r>
+        <w:t xml:space="preserve"> is set equal to localhost.</w:t>
+      </w:r>
+    </w:p>
+    <w:p>
+      <w:r>
+        <w:t xml:space="preserve">        else </w:t>
+      </w:r>
+      <w:proofErr w:type="spellStart"/>
+      <w:r>
+        <w:t>serverName</w:t>
+      </w:r>
+      <w:proofErr w:type="spellEnd"/>
+      <w:r>
+        <w:t xml:space="preserve"> = </w:t>
+      </w:r>
+      <w:proofErr w:type="spellStart"/>
+      <w:proofErr w:type="gramStart"/>
+      <w:r>
+        <w:t>args</w:t>
+      </w:r>
+      <w:proofErr w:type="spellEnd"/>
+      <w:r>
+        <w:t>[</w:t>
+      </w:r>
+      <w:proofErr w:type="gramEnd"/>
+      <w:r>
+        <w:t xml:space="preserve">0];//otherwise </w:t>
+      </w:r>
+      <w:proofErr w:type="spellStart"/>
+      <w:r>
+        <w:t>serverName</w:t>
+      </w:r>
+      <w:proofErr w:type="spellEnd"/>
+      <w:r>
+        <w:t xml:space="preserve"> is set equal to </w:t>
+      </w:r>
+      <w:proofErr w:type="spellStart"/>
+      <w:r>
+        <w:t>args</w:t>
+      </w:r>
+      <w:proofErr w:type="spellEnd"/>
+      <w:r>
+        <w:t>[0].</w:t>
+      </w:r>
+    </w:p>
+    <w:p>
+      <w:r>
+        <w:t xml:space="preserve">        </w:t>
+      </w:r>
+      <w:proofErr w:type="spellStart"/>
+      <w:r>
+        <w:t>System.out.println</w:t>
+      </w:r>
+      <w:proofErr w:type="spellEnd"/>
+      <w:r>
+        <w:t xml:space="preserve">("Jess Bender's </w:t>
+      </w:r>
+      <w:proofErr w:type="spellStart"/>
+      <w:r>
+        <w:t>Inet</w:t>
+      </w:r>
+      <w:proofErr w:type="spellEnd"/>
+      <w:r>
+        <w:t xml:space="preserve"> Client, 1.8.\n</w:t>
+      </w:r>
+      <w:proofErr w:type="gramStart"/>
+      <w:r>
+        <w:t>");/</w:t>
+      </w:r>
+      <w:proofErr w:type="gramEnd"/>
+      <w:r>
+        <w:t>/prints statement on terminal.</w:t>
+      </w:r>
+    </w:p>
+    <w:p>
+      <w:r>
+        <w:t xml:space="preserve">        </w:t>
+      </w:r>
+      <w:proofErr w:type="spellStart"/>
+      <w:r>
+        <w:t>System.out.println</w:t>
+      </w:r>
+      <w:proofErr w:type="spellEnd"/>
+      <w:r>
+        <w:t xml:space="preserve">("Using server: " + </w:t>
+      </w:r>
+      <w:proofErr w:type="spellStart"/>
+      <w:r>
+        <w:t>serverName</w:t>
+      </w:r>
+      <w:proofErr w:type="spellEnd"/>
+      <w:r>
+        <w:t xml:space="preserve"> + ", Port: 1581"); //prints Using server: </w:t>
+      </w:r>
+      <w:proofErr w:type="gramStart"/>
+      <w:r>
+        <w:t>plus</w:t>
+      </w:r>
+      <w:proofErr w:type="gramEnd"/>
+      <w:r>
+        <w:t xml:space="preserve"> whatever is saved in </w:t>
+      </w:r>
+      <w:proofErr w:type="spellStart"/>
+      <w:r>
+        <w:t>serverName</w:t>
+      </w:r>
+      <w:proofErr w:type="spellEnd"/>
+      <w:r>
+        <w:t xml:space="preserve"> plus the port.</w:t>
+      </w:r>
+    </w:p>
+    <w:p>
+      <w:r>
+        <w:t xml:space="preserve">        </w:t>
+      </w:r>
+      <w:proofErr w:type="spellStart"/>
+      <w:r>
+        <w:t>BufferedReader</w:t>
+      </w:r>
+      <w:proofErr w:type="spellEnd"/>
+      <w:r>
+        <w:t xml:space="preserve"> in = new </w:t>
+      </w:r>
+      <w:proofErr w:type="spellStart"/>
+      <w:proofErr w:type="gramStart"/>
+      <w:r>
+        <w:t>BufferedReader</w:t>
+      </w:r>
+      <w:proofErr w:type="spellEnd"/>
+      <w:r>
+        <w:t>(</w:t>
+      </w:r>
+      <w:proofErr w:type="gramEnd"/>
+      <w:r>
+        <w:t xml:space="preserve">new </w:t>
+      </w:r>
+      <w:proofErr w:type="spellStart"/>
+      <w:r>
+        <w:t>InputStreamReader</w:t>
+      </w:r>
+      <w:proofErr w:type="spellEnd"/>
+      <w:r>
+        <w:t xml:space="preserve">(System.in));// new </w:t>
+      </w:r>
+      <w:proofErr w:type="spellStart"/>
+      <w:r>
+        <w:t>BufferedReader</w:t>
+      </w:r>
+      <w:proofErr w:type="spellEnd"/>
+      <w:r>
+        <w:t xml:space="preserve"> named in</w:t>
+      </w:r>
+    </w:p>
+    <w:p>
+      <w:r>
+        <w:t xml:space="preserve">        try {//</w:t>
+      </w:r>
+      <w:proofErr w:type="spellStart"/>
+      <w:r>
+        <w:t>trys</w:t>
+      </w:r>
+      <w:proofErr w:type="spellEnd"/>
+      <w:r>
+        <w:t xml:space="preserve"> the following code, if fails jumps to catch.</w:t>
+      </w:r>
+    </w:p>
+    <w:p>
+      <w:r>
+        <w:t xml:space="preserve">            String </w:t>
+      </w:r>
+      <w:proofErr w:type="gramStart"/>
+      <w:r>
+        <w:t>name;</w:t>
+      </w:r>
+      <w:proofErr w:type="gramEnd"/>
     </w:p>
     <w:p>
       <w:r>
@@ -79,27 +506,129 @@
     </w:p>
     <w:p>
       <w:r>
-        <w:t xml:space="preserve">                System.out.print("Enter a hostname or an IP address, (quit) to end: ");//prints statement on terminal.</w:t>
-      </w:r>
-    </w:p>
-    <w:p>
-      <w:r>
-        <w:t xml:space="preserve">                System.out.flush ();</w:t>
-      </w:r>
-    </w:p>
-    <w:p>
-      <w:r>
-        <w:t xml:space="preserve">                name = in.readLine ();//assigns the text from the BufferedReader in to name.</w:t>
-      </w:r>
-    </w:p>
-    <w:p>
-      <w:r>
-        <w:t xml:space="preserve">                if (name.indexOf("quit") &lt; 0)//checks to see if name = quit</w:t>
-      </w:r>
-    </w:p>
-    <w:p>
-      <w:r>
-        <w:t xml:space="preserve">                    getRemoteAddress(name, serverName);//calls function getRemoteAddress below and puts in name and serverName for the 2 string varables.</w:t>
+        <w:t xml:space="preserve">                </w:t>
+      </w:r>
+      <w:proofErr w:type="spellStart"/>
+      <w:r>
+        <w:t>System.out.print</w:t>
+      </w:r>
+      <w:proofErr w:type="spellEnd"/>
+      <w:r>
+        <w:t xml:space="preserve">("Enter a hostname or an IP address, (quit) to end: </w:t>
+      </w:r>
+      <w:proofErr w:type="gramStart"/>
+      <w:r>
+        <w:t>");/</w:t>
+      </w:r>
+      <w:proofErr w:type="gramEnd"/>
+      <w:r>
+        <w:t>/prints statement on terminal.</w:t>
+      </w:r>
+    </w:p>
+    <w:p>
+      <w:r>
+        <w:t xml:space="preserve">                </w:t>
+      </w:r>
+      <w:proofErr w:type="spellStart"/>
+      <w:r>
+        <w:t>System.out.flush</w:t>
+      </w:r>
+      <w:proofErr w:type="spellEnd"/>
+      <w:r>
+        <w:t xml:space="preserve"> (</w:t>
+      </w:r>
+      <w:proofErr w:type="gramStart"/>
+      <w:r>
+        <w:t>);</w:t>
+      </w:r>
+      <w:proofErr w:type="gramEnd"/>
+    </w:p>
+    <w:p>
+      <w:r>
+        <w:t xml:space="preserve">                name = </w:t>
+      </w:r>
+      <w:proofErr w:type="spellStart"/>
+      <w:proofErr w:type="gramStart"/>
+      <w:r>
+        <w:t>in.readLine</w:t>
+      </w:r>
+      <w:proofErr w:type="spellEnd"/>
+      <w:proofErr w:type="gramEnd"/>
+      <w:r>
+        <w:t xml:space="preserve"> ();//assigns the text from the </w:t>
+      </w:r>
+      <w:proofErr w:type="spellStart"/>
+      <w:r>
+        <w:t>BufferedReader</w:t>
+      </w:r>
+      <w:proofErr w:type="spellEnd"/>
+      <w:r>
+        <w:t xml:space="preserve"> in to name.</w:t>
+      </w:r>
+    </w:p>
+    <w:p>
+      <w:r>
+        <w:t xml:space="preserve">                if (</w:t>
+      </w:r>
+      <w:proofErr w:type="spellStart"/>
+      <w:proofErr w:type="gramStart"/>
+      <w:r>
+        <w:t>name.indexOf</w:t>
+      </w:r>
+      <w:proofErr w:type="spellEnd"/>
+      <w:proofErr w:type="gramEnd"/>
+      <w:r>
+        <w:t>("quit") &lt; 0)//checks to see if name = quit</w:t>
+      </w:r>
+    </w:p>
+    <w:p>
+      <w:r>
+        <w:t xml:space="preserve">                    </w:t>
+      </w:r>
+      <w:proofErr w:type="spellStart"/>
+      <w:proofErr w:type="gramStart"/>
+      <w:r>
+        <w:t>getRemoteAddress</w:t>
+      </w:r>
+      <w:proofErr w:type="spellEnd"/>
+      <w:r>
+        <w:t>(</w:t>
+      </w:r>
+      <w:proofErr w:type="gramEnd"/>
+      <w:r>
+        <w:t xml:space="preserve">name, </w:t>
+      </w:r>
+      <w:proofErr w:type="spellStart"/>
+      <w:r>
+        <w:t>serverName</w:t>
+      </w:r>
+      <w:proofErr w:type="spellEnd"/>
+      <w:r>
+        <w:t xml:space="preserve">);//calls function </w:t>
+      </w:r>
+      <w:proofErr w:type="spellStart"/>
+      <w:r>
+        <w:t>getRemoteAddress</w:t>
+      </w:r>
+      <w:proofErr w:type="spellEnd"/>
+      <w:r>
+        <w:t xml:space="preserve"> below and puts in name and </w:t>
+      </w:r>
+      <w:proofErr w:type="spellStart"/>
+      <w:r>
+        <w:t>serverName</w:t>
+      </w:r>
+      <w:proofErr w:type="spellEnd"/>
+      <w:r>
+        <w:t xml:space="preserve"> for the 2 string </w:t>
+      </w:r>
+      <w:proofErr w:type="spellStart"/>
+      <w:r>
+        <w:t>varables</w:t>
+      </w:r>
+      <w:proofErr w:type="spellEnd"/>
+      <w:r>
+        <w:t>.</w:t>
       </w:r>
     </w:p>
     <w:p>
@@ -110,12 +639,38 @@
     </w:p>
     <w:p>
       <w:r>
-        <w:t xml:space="preserve">            while (name.indexOf("quit") &lt; 0);// keep doing the do above until name = quit</w:t>
-      </w:r>
-    </w:p>
-    <w:p>
-      <w:r>
-        <w:t xml:space="preserve">            System.out.println ("Cancelled by user request.");//when name = quit print this statement.</w:t>
+        <w:t xml:space="preserve">            while (</w:t>
+      </w:r>
+      <w:proofErr w:type="spellStart"/>
+      <w:proofErr w:type="gramStart"/>
+      <w:r>
+        <w:t>name.indexOf</w:t>
+      </w:r>
+      <w:proofErr w:type="spellEnd"/>
+      <w:proofErr w:type="gramEnd"/>
+      <w:r>
+        <w:t>("quit") &lt; 0);// keep doing the do above until name = quit</w:t>
+      </w:r>
+    </w:p>
+    <w:p>
+      <w:r>
+        <w:t xml:space="preserve">            </w:t>
+      </w:r>
+      <w:proofErr w:type="spellStart"/>
+      <w:r>
+        <w:t>System.out.println</w:t>
+      </w:r>
+      <w:proofErr w:type="spellEnd"/>
+      <w:r>
+        <w:t xml:space="preserve"> ("Cancelled by user request.</w:t>
+      </w:r>
+      <w:proofErr w:type="gramStart"/>
+      <w:r>
+        <w:t>");/</w:t>
+      </w:r>
+      <w:proofErr w:type="gramEnd"/>
+      <w:r>
+        <w:t>/when name = quit print this statement.</w:t>
       </w:r>
     </w:p>
     <w:p>
@@ -125,7 +680,33 @@
     </w:p>
     <w:p>
       <w:r>
-        <w:t xml:space="preserve">        catch (IOException x) {x.printStackTrace ();} //catches IOExeption when try fails and prints the error.</w:t>
+        <w:t xml:space="preserve">        catch (</w:t>
+      </w:r>
+      <w:proofErr w:type="spellStart"/>
+      <w:r>
+        <w:t>IOException</w:t>
+      </w:r>
+      <w:proofErr w:type="spellEnd"/>
+      <w:r>
+        <w:t xml:space="preserve"> x) {</w:t>
+      </w:r>
+      <w:proofErr w:type="spellStart"/>
+      <w:proofErr w:type="gramStart"/>
+      <w:r>
+        <w:t>x.printStackTrace</w:t>
+      </w:r>
+      <w:proofErr w:type="spellEnd"/>
+      <w:proofErr w:type="gramEnd"/>
+      <w:r>
+        <w:t xml:space="preserve"> ();} //catches </w:t>
+      </w:r>
+      <w:proofErr w:type="spellStart"/>
+      <w:r>
+        <w:t>IOExeption</w:t>
+      </w:r>
+      <w:proofErr w:type="spellEnd"/>
+      <w:r>
+        <w:t xml:space="preserve"> when try fails and prints the error.</w:t>
       </w:r>
     </w:p>
     <w:p>
@@ -140,27 +721,174 @@
     </w:p>
     <w:p>
       <w:r>
-        <w:t xml:space="preserve">    static String toText (byte ip[]) { //new method</w:t>
-      </w:r>
-    </w:p>
-    <w:p>
-      <w:r>
-        <w:t xml:space="preserve">        StringBuffer result = new StringBuffer (); //new StringBuffer called result.</w:t>
-      </w:r>
-    </w:p>
-    <w:p>
-      <w:r>
-        <w:t xml:space="preserve">        for (int i = 0; i &lt; ip.length; ++ i) {</w:t>
-      </w:r>
-    </w:p>
-    <w:p>
-      <w:r>
-        <w:t xml:space="preserve">            if (i &gt; 0) result.append ("."); // add . to result if i is larger than 0.</w:t>
-      </w:r>
-    </w:p>
-    <w:p>
-      <w:r>
-        <w:t xml:space="preserve">            result.append (0xff &amp; ip[i]); // if not greater than 0 0xff &amp; ip[i] gets added to result.</w:t>
+        <w:t xml:space="preserve">    static String </w:t>
+      </w:r>
+      <w:proofErr w:type="spellStart"/>
+      <w:r>
+        <w:t>toText</w:t>
+      </w:r>
+      <w:proofErr w:type="spellEnd"/>
+      <w:r>
+        <w:t xml:space="preserve"> (byte </w:t>
+      </w:r>
+      <w:proofErr w:type="spellStart"/>
+      <w:proofErr w:type="gramStart"/>
+      <w:r>
+        <w:t>ip</w:t>
+      </w:r>
+      <w:proofErr w:type="spellEnd"/>
+      <w:r>
+        <w:t>[</w:t>
+      </w:r>
+      <w:proofErr w:type="gramEnd"/>
+      <w:r>
+        <w:t>]) { //new method</w:t>
+      </w:r>
+    </w:p>
+    <w:p>
+      <w:r>
+        <w:t xml:space="preserve">        </w:t>
+      </w:r>
+      <w:proofErr w:type="spellStart"/>
+      <w:r>
+        <w:t>StringBuffer</w:t>
+      </w:r>
+      <w:proofErr w:type="spellEnd"/>
+      <w:r>
+        <w:t xml:space="preserve"> result = new </w:t>
+      </w:r>
+      <w:proofErr w:type="spellStart"/>
+      <w:r>
+        <w:t>StringBuffer</w:t>
+      </w:r>
+      <w:proofErr w:type="spellEnd"/>
+      <w:r>
+        <w:t xml:space="preserve"> (); //new </w:t>
+      </w:r>
+      <w:proofErr w:type="spellStart"/>
+      <w:r>
+        <w:t>StringBuffer</w:t>
+      </w:r>
+      <w:proofErr w:type="spellEnd"/>
+      <w:r>
+        <w:t xml:space="preserve"> called result.</w:t>
+      </w:r>
+    </w:p>
+    <w:p>
+      <w:r>
+        <w:t xml:space="preserve">        for (int </w:t>
+      </w:r>
+      <w:proofErr w:type="spellStart"/>
+      <w:r>
+        <w:t>i</w:t>
+      </w:r>
+      <w:proofErr w:type="spellEnd"/>
+      <w:r>
+        <w:t xml:space="preserve"> = 0; </w:t>
+      </w:r>
+      <w:proofErr w:type="spellStart"/>
+      <w:r>
+        <w:t>i</w:t>
+      </w:r>
+      <w:proofErr w:type="spellEnd"/>
+      <w:r>
+        <w:t xml:space="preserve"> &lt; </w:t>
+      </w:r>
+      <w:proofErr w:type="spellStart"/>
+      <w:proofErr w:type="gramStart"/>
+      <w:r>
+        <w:t>ip.length</w:t>
+      </w:r>
+      <w:proofErr w:type="spellEnd"/>
+      <w:proofErr w:type="gramEnd"/>
+      <w:r>
+        <w:t xml:space="preserve">; ++ </w:t>
+      </w:r>
+      <w:proofErr w:type="spellStart"/>
+      <w:r>
+        <w:t>i</w:t>
+      </w:r>
+      <w:proofErr w:type="spellEnd"/>
+      <w:r>
+        <w:t>) {</w:t>
+      </w:r>
+    </w:p>
+    <w:p>
+      <w:r>
+        <w:t xml:space="preserve">            if (</w:t>
+      </w:r>
+      <w:proofErr w:type="spellStart"/>
+      <w:r>
+        <w:t>i</w:t>
+      </w:r>
+      <w:proofErr w:type="spellEnd"/>
+      <w:r>
+        <w:t xml:space="preserve"> &gt; 0) </w:t>
+      </w:r>
+      <w:proofErr w:type="spellStart"/>
+      <w:proofErr w:type="gramStart"/>
+      <w:r>
+        <w:t>result.append</w:t>
+      </w:r>
+      <w:proofErr w:type="spellEnd"/>
+      <w:proofErr w:type="gramEnd"/>
+      <w:r>
+        <w:t xml:space="preserve"> ("."); // add . to result if </w:t>
+      </w:r>
+      <w:proofErr w:type="spellStart"/>
+      <w:r>
+        <w:t>i</w:t>
+      </w:r>
+      <w:proofErr w:type="spellEnd"/>
+      <w:r>
+        <w:t xml:space="preserve"> is larger than 0.</w:t>
+      </w:r>
+    </w:p>
+    <w:p>
+      <w:r>
+        <w:t xml:space="preserve">            </w:t>
+      </w:r>
+      <w:proofErr w:type="spellStart"/>
+      <w:proofErr w:type="gramStart"/>
+      <w:r>
+        <w:t>result.append</w:t>
+      </w:r>
+      <w:proofErr w:type="spellEnd"/>
+      <w:proofErr w:type="gramEnd"/>
+      <w:r>
+        <w:t xml:space="preserve"> (0xff &amp; </w:t>
+      </w:r>
+      <w:proofErr w:type="spellStart"/>
+      <w:r>
+        <w:t>ip</w:t>
+      </w:r>
+      <w:proofErr w:type="spellEnd"/>
+      <w:r>
+        <w:t>[</w:t>
+      </w:r>
+      <w:proofErr w:type="spellStart"/>
+      <w:r>
+        <w:t>i</w:t>
+      </w:r>
+      <w:proofErr w:type="spellEnd"/>
+      <w:r>
+        <w:t xml:space="preserve">]); // if not greater than 0 0xff &amp; </w:t>
+      </w:r>
+      <w:proofErr w:type="spellStart"/>
+      <w:r>
+        <w:t>ip</w:t>
+      </w:r>
+      <w:proofErr w:type="spellEnd"/>
+      <w:r>
+        <w:t>[</w:t>
+      </w:r>
+      <w:proofErr w:type="spellStart"/>
+      <w:r>
+        <w:t>i</w:t>
+      </w:r>
+      <w:proofErr w:type="spellEnd"/>
+      <w:r>
+        <w:t>] gets added to result.</w:t>
       </w:r>
     </w:p>
     <w:p>
@@ -170,88 +898,500 @@
     </w:p>
     <w:p>
       <w:r>
-        <w:t xml:space="preserve">        return result.toString ();// returns result as a string</w:t>
-      </w:r>
-    </w:p>
-    <w:p>
-      <w:r>
-        <w:t xml:space="preserve">    }//closes toText</w:t>
-      </w:r>
-    </w:p>
-    <w:p>
-      <w:r>
-        <w:t xml:space="preserve">    static void getRemoteAddress (String name, String serverName){ //// gets it name and serverName variables from above in the do statement</w:t>
-      </w:r>
-    </w:p>
-    <w:p>
-      <w:r>
-        <w:t xml:space="preserve">        Socket sock; //makes Socket variable called sock.</w:t>
-      </w:r>
-    </w:p>
-    <w:p>
-      <w:r>
-        <w:t xml:space="preserve">        BufferedReader fromServer; //makes BufferedReader variable called fromServer.</w:t>
-      </w:r>
-    </w:p>
-    <w:p>
-      <w:r>
-        <w:t xml:space="preserve">        PrintStream toServer; //makes PrintStream variable called toServer.</w:t>
-      </w:r>
-    </w:p>
-    <w:p>
-      <w:r>
-        <w:t xml:space="preserve">        String textFromServer; //makes String variable called textFromServer.</w:t>
+        <w:t xml:space="preserve">        return </w:t>
+      </w:r>
+      <w:proofErr w:type="spellStart"/>
+      <w:proofErr w:type="gramStart"/>
+      <w:r>
+        <w:t>result.toString</w:t>
+      </w:r>
+      <w:proofErr w:type="spellEnd"/>
+      <w:proofErr w:type="gramEnd"/>
+      <w:r>
+        <w:t xml:space="preserve"> ();// returns result as a string</w:t>
+      </w:r>
+    </w:p>
+    <w:p>
+      <w:r>
+        <w:t xml:space="preserve">    }//closes </w:t>
+      </w:r>
+      <w:proofErr w:type="spellStart"/>
+      <w:r>
+        <w:t>toText</w:t>
+      </w:r>
+      <w:proofErr w:type="spellEnd"/>
+    </w:p>
+    <w:p>
+      <w:r>
+        <w:t xml:space="preserve">    static void </w:t>
+      </w:r>
+      <w:proofErr w:type="spellStart"/>
+      <w:r>
+        <w:t>getRemoteAddress</w:t>
+      </w:r>
+      <w:proofErr w:type="spellEnd"/>
+      <w:r>
+        <w:t xml:space="preserve"> (String name, String </w:t>
+      </w:r>
+      <w:proofErr w:type="spellStart"/>
+      <w:proofErr w:type="gramStart"/>
+      <w:r>
+        <w:t>serverName</w:t>
+      </w:r>
+      <w:proofErr w:type="spellEnd"/>
+      <w:r>
+        <w:t>){</w:t>
+      </w:r>
+      <w:proofErr w:type="gramEnd"/>
+      <w:r>
+        <w:t xml:space="preserve"> //// gets </w:t>
+      </w:r>
+      <w:proofErr w:type="spellStart"/>
+      <w:r>
+        <w:t>it</w:t>
+      </w:r>
+      <w:proofErr w:type="spellEnd"/>
+      <w:r>
+        <w:t xml:space="preserve"> name and </w:t>
+      </w:r>
+      <w:proofErr w:type="spellStart"/>
+      <w:r>
+        <w:t>serverName</w:t>
+      </w:r>
+      <w:proofErr w:type="spellEnd"/>
+      <w:r>
+        <w:t xml:space="preserve"> variables from above in the do statement</w:t>
+      </w:r>
+    </w:p>
+    <w:p>
+      <w:r>
+        <w:t xml:space="preserve">        Socket </w:t>
+      </w:r>
+      <w:proofErr w:type="gramStart"/>
+      <w:r>
+        <w:t>sock;</w:t>
+      </w:r>
+      <w:proofErr w:type="gramEnd"/>
+      <w:r>
+        <w:t xml:space="preserve"> //makes Socket variable called sock.</w:t>
       </w:r>
     </w:p>
     <w:p>
       <w:r>
         <w:t xml:space="preserve">        </w:t>
       </w:r>
-    </w:p>
-    <w:p>
-      <w:r>
-        <w:t xml:space="preserve">        try{//trys the following code, if fails jumps to catch.</w:t>
-      </w:r>
-    </w:p>
-    <w:p>
-      <w:r>
-        <w:t xml:space="preserve">            sock = new Socket(serverName, 1581); //assigns sock toa new Socket with serverName and the port 1581</w:t>
-      </w:r>
-    </w:p>
-    <w:p>
-      <w:r>
-        <w:t xml:space="preserve">            fromServer = new BufferedReader(new InputStreamReader(sock.getInputStream())); //assigns fromServer to a new BufferedReader that gets the input from sock</w:t>
-      </w:r>
-    </w:p>
-    <w:p>
-      <w:r>
-        <w:t xml:space="preserve">            toServer = new PrintStream(sock.getOutputStream()); //assigns toServer to a new PrintStream that writes the input from sock</w:t>
+      <w:proofErr w:type="spellStart"/>
+      <w:r>
+        <w:t>BufferedReader</w:t>
+      </w:r>
+      <w:proofErr w:type="spellEnd"/>
+      <w:r>
+        <w:t xml:space="preserve"> </w:t>
+      </w:r>
+      <w:proofErr w:type="spellStart"/>
+      <w:r>
+        <w:t>fromServer</w:t>
+      </w:r>
+      <w:proofErr w:type="spellEnd"/>
+      <w:r>
+        <w:t xml:space="preserve">; //makes </w:t>
+      </w:r>
+      <w:proofErr w:type="spellStart"/>
+      <w:r>
+        <w:t>BufferedReader</w:t>
+      </w:r>
+      <w:proofErr w:type="spellEnd"/>
+      <w:r>
+        <w:t xml:space="preserve"> variable called </w:t>
+      </w:r>
+      <w:proofErr w:type="spellStart"/>
+      <w:r>
+        <w:t>fromServer</w:t>
+      </w:r>
+      <w:proofErr w:type="spellEnd"/>
+      <w:r>
+        <w:t>.</w:t>
+      </w:r>
+    </w:p>
+    <w:p>
+      <w:r>
+        <w:t xml:space="preserve">        </w:t>
+      </w:r>
+      <w:proofErr w:type="spellStart"/>
+      <w:r>
+        <w:t>PrintStream</w:t>
+      </w:r>
+      <w:proofErr w:type="spellEnd"/>
+      <w:r>
+        <w:t xml:space="preserve"> </w:t>
+      </w:r>
+      <w:proofErr w:type="spellStart"/>
+      <w:r>
+        <w:t>toServer</w:t>
+      </w:r>
+      <w:proofErr w:type="spellEnd"/>
+      <w:r>
+        <w:t xml:space="preserve">; //makes </w:t>
+      </w:r>
+      <w:proofErr w:type="spellStart"/>
+      <w:r>
+        <w:t>PrintStream</w:t>
+      </w:r>
+      <w:proofErr w:type="spellEnd"/>
+      <w:r>
+        <w:t xml:space="preserve"> variable called </w:t>
+      </w:r>
+      <w:proofErr w:type="spellStart"/>
+      <w:r>
+        <w:t>toServer</w:t>
+      </w:r>
+      <w:proofErr w:type="spellEnd"/>
+      <w:r>
+        <w:t>.</w:t>
+      </w:r>
+    </w:p>
+    <w:p>
+      <w:r>
+        <w:t xml:space="preserve">        String </w:t>
+      </w:r>
+      <w:proofErr w:type="spellStart"/>
+      <w:r>
+        <w:t>textFromServer</w:t>
+      </w:r>
+      <w:proofErr w:type="spellEnd"/>
+      <w:r>
+        <w:t xml:space="preserve">; //makes String variable called </w:t>
+      </w:r>
+      <w:proofErr w:type="spellStart"/>
+      <w:r>
+        <w:t>textFromServer</w:t>
+      </w:r>
+      <w:proofErr w:type="spellEnd"/>
+      <w:r>
+        <w:t>.</w:t>
+      </w:r>
+    </w:p>
+    <w:p>
+      <w:r>
+        <w:t xml:space="preserve">        </w:t>
+      </w:r>
+    </w:p>
+    <w:p>
+      <w:r>
+        <w:t xml:space="preserve">        </w:t>
+      </w:r>
+      <w:proofErr w:type="gramStart"/>
+      <w:r>
+        <w:t>try{</w:t>
+      </w:r>
+      <w:proofErr w:type="gramEnd"/>
+      <w:r>
+        <w:t>//</w:t>
+      </w:r>
+      <w:proofErr w:type="spellStart"/>
+      <w:r>
+        <w:t>trys</w:t>
+      </w:r>
+      <w:proofErr w:type="spellEnd"/>
+      <w:r>
+        <w:t xml:space="preserve"> the following code, if fails jumps to catch.</w:t>
+      </w:r>
+    </w:p>
+    <w:p>
+      <w:r>
+        <w:t xml:space="preserve">            sock = new </w:t>
+      </w:r>
+      <w:bookmarkStart w:id="5" w:name="_Hlk63452656"/>
+      <w:proofErr w:type="gramStart"/>
+      <w:r>
+        <w:t>Socket</w:t>
+      </w:r>
+      <w:bookmarkEnd w:id="5"/>
+      <w:r>
+        <w:t>(</w:t>
+      </w:r>
+      <w:proofErr w:type="spellStart"/>
+      <w:proofErr w:type="gramEnd"/>
+      <w:r>
+        <w:t>serverName</w:t>
+      </w:r>
+      <w:proofErr w:type="spellEnd"/>
+      <w:r>
+        <w:t xml:space="preserve">, 1581); //assigns sock toa new Socket with </w:t>
+      </w:r>
+      <w:proofErr w:type="spellStart"/>
+      <w:r>
+        <w:t>serverName</w:t>
+      </w:r>
+      <w:proofErr w:type="spellEnd"/>
+      <w:r>
+        <w:t xml:space="preserve"> and the port 1581</w:t>
+      </w:r>
+    </w:p>
+    <w:p>
+      <w:r>
+        <w:t xml:space="preserve">            </w:t>
+      </w:r>
+      <w:proofErr w:type="spellStart"/>
+      <w:r>
+        <w:t>fromServer</w:t>
+      </w:r>
+      <w:proofErr w:type="spellEnd"/>
+      <w:r>
+        <w:t xml:space="preserve"> = new </w:t>
+      </w:r>
+      <w:proofErr w:type="spellStart"/>
+      <w:proofErr w:type="gramStart"/>
+      <w:r>
+        <w:t>BufferedReader</w:t>
+      </w:r>
+      <w:proofErr w:type="spellEnd"/>
+      <w:r>
+        <w:t>(</w:t>
+      </w:r>
+      <w:proofErr w:type="gramEnd"/>
+      <w:r>
+        <w:t xml:space="preserve">new </w:t>
+      </w:r>
+      <w:proofErr w:type="spellStart"/>
+      <w:r>
+        <w:t>InputStreamReader</w:t>
+      </w:r>
+      <w:proofErr w:type="spellEnd"/>
+      <w:r>
+        <w:t>(</w:t>
+      </w:r>
+      <w:proofErr w:type="spellStart"/>
+      <w:r>
+        <w:t>sock.getInputStream</w:t>
+      </w:r>
+      <w:proofErr w:type="spellEnd"/>
+      <w:r>
+        <w:t xml:space="preserve">())); //assigns </w:t>
+      </w:r>
+      <w:proofErr w:type="spellStart"/>
+      <w:r>
+        <w:t>fromServer</w:t>
+      </w:r>
+      <w:proofErr w:type="spellEnd"/>
+      <w:r>
+        <w:t xml:space="preserve"> to a new </w:t>
+      </w:r>
+      <w:proofErr w:type="spellStart"/>
+      <w:r>
+        <w:t>BufferedReader</w:t>
+      </w:r>
+      <w:proofErr w:type="spellEnd"/>
+      <w:r>
+        <w:t xml:space="preserve"> that gets the input from sock</w:t>
+      </w:r>
+    </w:p>
+    <w:p>
+      <w:r>
+        <w:t xml:space="preserve">            </w:t>
+      </w:r>
+      <w:proofErr w:type="spellStart"/>
+      <w:r>
+        <w:t>toServer</w:t>
+      </w:r>
+      <w:proofErr w:type="spellEnd"/>
+      <w:r>
+        <w:t xml:space="preserve"> = new </w:t>
+      </w:r>
+      <w:proofErr w:type="spellStart"/>
+      <w:r>
+        <w:t>PrintStream</w:t>
+      </w:r>
+      <w:proofErr w:type="spellEnd"/>
+      <w:r>
+        <w:t>(</w:t>
+      </w:r>
+      <w:proofErr w:type="spellStart"/>
+      <w:proofErr w:type="gramStart"/>
+      <w:r>
+        <w:t>sock.getOutputStream</w:t>
+      </w:r>
+      <w:proofErr w:type="spellEnd"/>
+      <w:proofErr w:type="gramEnd"/>
+      <w:r>
+        <w:t xml:space="preserve">()); //assigns </w:t>
+      </w:r>
+      <w:proofErr w:type="spellStart"/>
+      <w:r>
+        <w:t>toServer</w:t>
+      </w:r>
+      <w:proofErr w:type="spellEnd"/>
+      <w:r>
+        <w:t xml:space="preserve"> to a new </w:t>
+      </w:r>
+      <w:proofErr w:type="spellStart"/>
+      <w:r>
+        <w:t>PrintStream</w:t>
+      </w:r>
+      <w:proofErr w:type="spellEnd"/>
+      <w:r>
+        <w:t xml:space="preserve"> that writes the input from sock</w:t>
       </w:r>
     </w:p>
     <w:p>
       <w:r>
         <w:lastRenderedPageBreak/>
-        <w:t xml:space="preserve">            toServer.println(name); toServer.flush(); </w:t>
-      </w:r>
-    </w:p>
-    <w:p>
-      <w:r>
         <w:t xml:space="preserve">            </w:t>
       </w:r>
-    </w:p>
-    <w:p>
-      <w:r>
-        <w:t xml:space="preserve">            for (int i = 1; i &lt;=3; i++){</w:t>
-      </w:r>
-    </w:p>
-    <w:p>
-      <w:r>
-        <w:t xml:space="preserve">                textFromServer = fromServer.readLine();//assigns textFromServer to the text in fromServer.</w:t>
-      </w:r>
-    </w:p>
-    <w:p>
-      <w:r>
-        <w:t xml:space="preserve">                if (textFromServer != null) System.out.println(textFromServer); //checks to make sure textFromServer is not null/ empty and id so prints whatever was in textFromServer.</w:t>
+      <w:proofErr w:type="spellStart"/>
+      <w:r>
+        <w:t>toServer.println</w:t>
+      </w:r>
+      <w:proofErr w:type="spellEnd"/>
+      <w:r>
+        <w:t xml:space="preserve">(name); </w:t>
+      </w:r>
+      <w:proofErr w:type="spellStart"/>
+      <w:r>
+        <w:t>toServer.flush</w:t>
+      </w:r>
+      <w:proofErr w:type="spellEnd"/>
+      <w:r>
+        <w:t>(</w:t>
+      </w:r>
+      <w:proofErr w:type="gramStart"/>
+      <w:r>
+        <w:t>);</w:t>
+      </w:r>
+      <w:proofErr w:type="gramEnd"/>
+      <w:r>
+        <w:t xml:space="preserve"> </w:t>
+      </w:r>
+    </w:p>
+    <w:p>
+      <w:r>
+        <w:t xml:space="preserve">            </w:t>
+      </w:r>
+    </w:p>
+    <w:p>
+      <w:r>
+        <w:t xml:space="preserve">            for (int </w:t>
+      </w:r>
+      <w:proofErr w:type="spellStart"/>
+      <w:r>
+        <w:t>i</w:t>
+      </w:r>
+      <w:proofErr w:type="spellEnd"/>
+      <w:r>
+        <w:t xml:space="preserve"> = 1; </w:t>
+      </w:r>
+      <w:proofErr w:type="spellStart"/>
+      <w:r>
+        <w:t>i</w:t>
+      </w:r>
+      <w:proofErr w:type="spellEnd"/>
+      <w:r>
+        <w:t xml:space="preserve"> &lt;=3; </w:t>
+      </w:r>
+      <w:proofErr w:type="spellStart"/>
+      <w:r>
+        <w:t>i</w:t>
+      </w:r>
+      <w:proofErr w:type="spellEnd"/>
+      <w:r>
+        <w:t>+</w:t>
+      </w:r>
+      <w:proofErr w:type="gramStart"/>
+      <w:r>
+        <w:t>+){</w:t>
+      </w:r>
+      <w:proofErr w:type="gramEnd"/>
+    </w:p>
+    <w:p>
+      <w:r>
+        <w:t xml:space="preserve">                </w:t>
+      </w:r>
+      <w:proofErr w:type="spellStart"/>
+      <w:r>
+        <w:t>textFromServer</w:t>
+      </w:r>
+      <w:proofErr w:type="spellEnd"/>
+      <w:r>
+        <w:t xml:space="preserve"> = </w:t>
+      </w:r>
+      <w:proofErr w:type="spellStart"/>
+      <w:r>
+        <w:t>fromServer.readLine</w:t>
+      </w:r>
+      <w:proofErr w:type="spellEnd"/>
+      <w:proofErr w:type="gramStart"/>
+      <w:r>
+        <w:t>();/</w:t>
+      </w:r>
+      <w:proofErr w:type="gramEnd"/>
+      <w:r>
+        <w:t xml:space="preserve">/assigns </w:t>
+      </w:r>
+      <w:proofErr w:type="spellStart"/>
+      <w:r>
+        <w:t>textFromServer</w:t>
+      </w:r>
+      <w:proofErr w:type="spellEnd"/>
+      <w:r>
+        <w:t xml:space="preserve"> to the text in </w:t>
+      </w:r>
+      <w:proofErr w:type="spellStart"/>
+      <w:r>
+        <w:t>fromServer</w:t>
+      </w:r>
+      <w:proofErr w:type="spellEnd"/>
+      <w:r>
+        <w:t>.</w:t>
+      </w:r>
+    </w:p>
+    <w:p>
+      <w:r>
+        <w:t xml:space="preserve">                if (</w:t>
+      </w:r>
+      <w:proofErr w:type="spellStart"/>
+      <w:proofErr w:type="gramStart"/>
+      <w:r>
+        <w:t>textFromServer</w:t>
+      </w:r>
+      <w:proofErr w:type="spellEnd"/>
+      <w:r>
+        <w:t xml:space="preserve"> !</w:t>
+      </w:r>
+      <w:proofErr w:type="gramEnd"/>
+      <w:r>
+        <w:t xml:space="preserve">= null) </w:t>
+      </w:r>
+      <w:proofErr w:type="spellStart"/>
+      <w:r>
+        <w:t>System.out.println</w:t>
+      </w:r>
+      <w:proofErr w:type="spellEnd"/>
+      <w:r>
+        <w:t>(</w:t>
+      </w:r>
+      <w:proofErr w:type="spellStart"/>
+      <w:r>
+        <w:t>textFromServer</w:t>
+      </w:r>
+      <w:proofErr w:type="spellEnd"/>
+      <w:r>
+        <w:t xml:space="preserve">); //checks to make sure </w:t>
+      </w:r>
+      <w:proofErr w:type="spellStart"/>
+      <w:r>
+        <w:t>textFromServer</w:t>
+      </w:r>
+      <w:proofErr w:type="spellEnd"/>
+      <w:r>
+        <w:t xml:space="preserve"> is not null/ empty and id so prints whatever was in </w:t>
+      </w:r>
+      <w:proofErr w:type="spellStart"/>
+      <w:r>
+        <w:t>textFromServer</w:t>
+      </w:r>
+      <w:proofErr w:type="spellEnd"/>
+      <w:r>
+        <w:t>.</w:t>
       </w:r>
     </w:p>
     <w:p>
@@ -261,7 +1401,17 @@
     </w:p>
     <w:p>
       <w:r>
-        <w:t xml:space="preserve">            sock.close();//closes sock</w:t>
+        <w:t xml:space="preserve">            </w:t>
+      </w:r>
+      <w:proofErr w:type="spellStart"/>
+      <w:proofErr w:type="gramStart"/>
+      <w:r>
+        <w:t>sock.close</w:t>
+      </w:r>
+      <w:proofErr w:type="spellEnd"/>
+      <w:proofErr w:type="gramEnd"/>
+      <w:r>
+        <w:t>();//closes sock</w:t>
       </w:r>
     </w:p>
     <w:p>
@@ -271,17 +1421,78 @@
     </w:p>
     <w:p>
       <w:r>
-        <w:t xml:space="preserve">        catch (IOException x) { //catches IOExeption when try fails.</w:t>
-      </w:r>
-    </w:p>
-    <w:p>
-      <w:r>
-        <w:t xml:space="preserve">            System.out.println ("Socket error.");</w:t>
-      </w:r>
-    </w:p>
-    <w:p>
-      <w:r>
-        <w:t xml:space="preserve">            x.printStackTrace ();//prints Socket error and printStackTrace witch prints details about the error including the line number where the error occurred.</w:t>
+        <w:t xml:space="preserve">        catch (</w:t>
+      </w:r>
+      <w:proofErr w:type="spellStart"/>
+      <w:r>
+        <w:t>IOException</w:t>
+      </w:r>
+      <w:proofErr w:type="spellEnd"/>
+      <w:r>
+        <w:t xml:space="preserve"> x) </w:t>
+      </w:r>
+      <w:proofErr w:type="gramStart"/>
+      <w:r>
+        <w:t>{ /</w:t>
+      </w:r>
+      <w:proofErr w:type="gramEnd"/>
+      <w:r>
+        <w:t xml:space="preserve">/catches </w:t>
+      </w:r>
+      <w:proofErr w:type="spellStart"/>
+      <w:r>
+        <w:t>IOExeption</w:t>
+      </w:r>
+      <w:proofErr w:type="spellEnd"/>
+      <w:r>
+        <w:t xml:space="preserve"> when try fails.</w:t>
+      </w:r>
+    </w:p>
+    <w:p>
+      <w:r>
+        <w:t xml:space="preserve">            </w:t>
+      </w:r>
+      <w:proofErr w:type="spellStart"/>
+      <w:r>
+        <w:t>System.out.println</w:t>
+      </w:r>
+      <w:proofErr w:type="spellEnd"/>
+      <w:r>
+        <w:t xml:space="preserve"> ("Socket error."</w:t>
+      </w:r>
+      <w:proofErr w:type="gramStart"/>
+      <w:r>
+        <w:t>);</w:t>
+      </w:r>
+      <w:proofErr w:type="gramEnd"/>
+    </w:p>
+    <w:p>
+      <w:r>
+        <w:t xml:space="preserve">            </w:t>
+      </w:r>
+      <w:proofErr w:type="spellStart"/>
+      <w:r>
+        <w:t>x.printStackTrace</w:t>
+      </w:r>
+      <w:proofErr w:type="spellEnd"/>
+      <w:r>
+        <w:t xml:space="preserve"> </w:t>
+      </w:r>
+      <w:proofErr w:type="gramStart"/>
+      <w:r>
+        <w:t>();/</w:t>
+      </w:r>
+      <w:proofErr w:type="gramEnd"/>
+      <w:r>
+        <w:t xml:space="preserve">/prints Socket error and </w:t>
+      </w:r>
+      <w:proofErr w:type="spellStart"/>
+      <w:r>
+        <w:t>printStackTrace</w:t>
+      </w:r>
+      <w:proofErr w:type="spellEnd"/>
+      <w:r>
+        <w:t xml:space="preserve"> witch prints details about the error including the line number where the error occurred.</w:t>
       </w:r>
     </w:p>
     <w:p>
@@ -291,42 +1502,243 @@
     </w:p>
     <w:p>
       <w:r>
-        <w:t xml:space="preserve">    }//closes getRemoteAddress</w:t>
-      </w:r>
-    </w:p>
-    <w:p>
-      <w:r>
-        <w:t>}//closes class InetClient</w:t>
-      </w:r>
-    </w:p>
-    <w:p>
-      <w:r>
-        <w:t>//start of file. Referanced docs.oracle.com for what some things were(ie. java.io, java.net, BufferedReader, Socket, PrintStream, and IOException) but put everthing into my own words strictly refeanced the site to see what it was.</w:t>
-      </w:r>
-    </w:p>
-    <w:p>
-      <w:r>
-        <w:t xml:space="preserve">//Some comments are the same as in InetClient as for they are the same code. </w:t>
-      </w:r>
-    </w:p>
-    <w:p>
-      <w:r>
-        <w:t>import java.io.*; //imports all the the directories located in java.io so that when file is complied it classes. For example, in this code we use java.io.ioexception and import java.io.bufferedreader. By having the java.io.* we do not need to import two things and we can just inport one allowing our code to be cleaner. The specific class io allows us to get a user input and output based on that input.</w:t>
-      </w:r>
-    </w:p>
-    <w:p>
-      <w:r>
-        <w:t>import java.net.*; // Just like in the above input the net.* imports all directories in the java.net so we dont have to add mutliple imports. The java.net specifically is a directory in java used to implament networking apps. It allows us to use things like Socket and ServerSocket in our code.</w:t>
-      </w:r>
-    </w:p>
-    <w:p>
-      <w:r>
-        <w:t>class Worker extends Thread { //makes our worker.class then file is complied</w:t>
-      </w:r>
-    </w:p>
-    <w:p>
-      <w:r>
-        <w:t xml:space="preserve">    Socket sock; //makes a new Socket called sock. </w:t>
+        <w:t xml:space="preserve">    }//closes </w:t>
+      </w:r>
+      <w:proofErr w:type="spellStart"/>
+      <w:r>
+        <w:t>getRemoteAddress</w:t>
+      </w:r>
+      <w:proofErr w:type="spellEnd"/>
+    </w:p>
+    <w:p>
+      <w:r>
+        <w:t xml:space="preserve">}//closes class </w:t>
+      </w:r>
+      <w:proofErr w:type="spellStart"/>
+      <w:r>
+        <w:t>InetClient</w:t>
+      </w:r>
+      <w:proofErr w:type="spellEnd"/>
+    </w:p>
+    <w:p>
+      <w:r>
+        <w:t xml:space="preserve">//start of file. </w:t>
+      </w:r>
+      <w:proofErr w:type="spellStart"/>
+      <w:r>
+        <w:t>Referanced</w:t>
+      </w:r>
+      <w:proofErr w:type="spellEnd"/>
+      <w:r>
+        <w:t xml:space="preserve"> docs.oracle.com for what some things </w:t>
+      </w:r>
+      <w:proofErr w:type="gramStart"/>
+      <w:r>
+        <w:t>were(</w:t>
+      </w:r>
+      <w:proofErr w:type="spellStart"/>
+      <w:proofErr w:type="gramEnd"/>
+      <w:r>
+        <w:t>ie</w:t>
+      </w:r>
+      <w:proofErr w:type="spellEnd"/>
+      <w:r>
+        <w:t xml:space="preserve">. java.io, java.net, </w:t>
+      </w:r>
+      <w:proofErr w:type="spellStart"/>
+      <w:r>
+        <w:t>BufferedReader</w:t>
+      </w:r>
+      <w:proofErr w:type="spellEnd"/>
+      <w:r>
+        <w:t xml:space="preserve">, Socket, </w:t>
+      </w:r>
+      <w:proofErr w:type="spellStart"/>
+      <w:r>
+        <w:t>PrintStream</w:t>
+      </w:r>
+      <w:proofErr w:type="spellEnd"/>
+      <w:r>
+        <w:t xml:space="preserve">, and </w:t>
+      </w:r>
+      <w:proofErr w:type="spellStart"/>
+      <w:r>
+        <w:t>IOException</w:t>
+      </w:r>
+      <w:proofErr w:type="spellEnd"/>
+      <w:r>
+        <w:t xml:space="preserve">) but put </w:t>
+      </w:r>
+      <w:proofErr w:type="spellStart"/>
+      <w:r>
+        <w:t>everthing</w:t>
+      </w:r>
+      <w:proofErr w:type="spellEnd"/>
+      <w:r>
+        <w:t xml:space="preserve"> into my own words strictly </w:t>
+      </w:r>
+      <w:proofErr w:type="spellStart"/>
+      <w:r>
+        <w:t>refeanced</w:t>
+      </w:r>
+      <w:proofErr w:type="spellEnd"/>
+      <w:r>
+        <w:t xml:space="preserve"> the site to see what it was.</w:t>
+      </w:r>
+    </w:p>
+    <w:p>
+      <w:r>
+        <w:t xml:space="preserve">//Some comments are the same as in </w:t>
+      </w:r>
+      <w:proofErr w:type="spellStart"/>
+      <w:r>
+        <w:t>InetClient</w:t>
+      </w:r>
+      <w:proofErr w:type="spellEnd"/>
+      <w:r>
+        <w:t xml:space="preserve"> as for they are the same code. </w:t>
+      </w:r>
+    </w:p>
+    <w:p>
+      <w:r>
+        <w:t xml:space="preserve">import </w:t>
+      </w:r>
+      <w:proofErr w:type="gramStart"/>
+      <w:r>
+        <w:t>java.io.*</w:t>
+      </w:r>
+      <w:proofErr w:type="gramEnd"/>
+      <w:r>
+        <w:t xml:space="preserve">; //imports all the </w:t>
+      </w:r>
+      <w:proofErr w:type="spellStart"/>
+      <w:r>
+        <w:t>the</w:t>
+      </w:r>
+      <w:proofErr w:type="spellEnd"/>
+      <w:r>
+        <w:t xml:space="preserve"> directories located in java.io so that when file is </w:t>
+      </w:r>
+      <w:proofErr w:type="spellStart"/>
+      <w:r>
+        <w:t>complied</w:t>
+      </w:r>
+      <w:proofErr w:type="spellEnd"/>
+      <w:r>
+        <w:t xml:space="preserve"> it classes. For example, in this code we use </w:t>
+      </w:r>
+      <w:proofErr w:type="spellStart"/>
+      <w:proofErr w:type="gramStart"/>
+      <w:r>
+        <w:t>java.io.ioexception</w:t>
+      </w:r>
+      <w:proofErr w:type="spellEnd"/>
+      <w:proofErr w:type="gramEnd"/>
+      <w:r>
+        <w:t xml:space="preserve"> and import </w:t>
+      </w:r>
+      <w:proofErr w:type="spellStart"/>
+      <w:r>
+        <w:t>java.io.bufferedreader</w:t>
+      </w:r>
+      <w:proofErr w:type="spellEnd"/>
+      <w:r>
+        <w:t xml:space="preserve">. By having the </w:t>
+      </w:r>
+      <w:proofErr w:type="gramStart"/>
+      <w:r>
+        <w:t>java.io.*</w:t>
+      </w:r>
+      <w:proofErr w:type="gramEnd"/>
+      <w:r>
+        <w:t xml:space="preserve"> we do not need to import two things and we can just </w:t>
+      </w:r>
+      <w:proofErr w:type="spellStart"/>
+      <w:r>
+        <w:t>inport</w:t>
+      </w:r>
+      <w:proofErr w:type="spellEnd"/>
+      <w:r>
+        <w:t xml:space="preserve"> one allowing our code to be cleaner. The specific class io allows us to get a user input and output based on that input.</w:t>
+      </w:r>
+    </w:p>
+    <w:p>
+      <w:r>
+        <w:t xml:space="preserve">import </w:t>
+      </w:r>
+      <w:proofErr w:type="gramStart"/>
+      <w:r>
+        <w:t>java.net.*</w:t>
+      </w:r>
+      <w:proofErr w:type="gramEnd"/>
+      <w:r>
+        <w:t xml:space="preserve">; // Just like in the above input the net.* imports all directories in the java.net so we </w:t>
+      </w:r>
+      <w:proofErr w:type="spellStart"/>
+      <w:r>
+        <w:t>dont</w:t>
+      </w:r>
+      <w:proofErr w:type="spellEnd"/>
+      <w:r>
+        <w:t xml:space="preserve"> have to add </w:t>
+      </w:r>
+      <w:proofErr w:type="spellStart"/>
+      <w:r>
+        <w:t>mutliple</w:t>
+      </w:r>
+      <w:proofErr w:type="spellEnd"/>
+      <w:r>
+        <w:t xml:space="preserve"> imports. The java.net specifically is a directory in java used to </w:t>
+      </w:r>
+      <w:proofErr w:type="spellStart"/>
+      <w:r>
+        <w:t>implament</w:t>
+      </w:r>
+      <w:proofErr w:type="spellEnd"/>
+      <w:r>
+        <w:t xml:space="preserve"> networking apps. It allows us to use things like Socket and </w:t>
+      </w:r>
+      <w:proofErr w:type="spellStart"/>
+      <w:r>
+        <w:t>ServerSocket</w:t>
+      </w:r>
+      <w:proofErr w:type="spellEnd"/>
+      <w:r>
+        <w:t xml:space="preserve"> in our code.</w:t>
+      </w:r>
+    </w:p>
+    <w:p>
+      <w:r>
+        <w:t xml:space="preserve">class Worker extends Thread </w:t>
+      </w:r>
+      <w:proofErr w:type="gramStart"/>
+      <w:r>
+        <w:t>{ /</w:t>
+      </w:r>
+      <w:proofErr w:type="gramEnd"/>
+      <w:r>
+        <w:t xml:space="preserve">/makes our </w:t>
+      </w:r>
+      <w:proofErr w:type="spellStart"/>
+      <w:r>
+        <w:t>worker.class</w:t>
+      </w:r>
+      <w:proofErr w:type="spellEnd"/>
+      <w:r>
+        <w:t xml:space="preserve"> then file is complied</w:t>
+      </w:r>
+    </w:p>
+    <w:p>
+      <w:r>
+        <w:t xml:space="preserve">    Socket </w:t>
+      </w:r>
+      <w:proofErr w:type="gramStart"/>
+      <w:r>
+        <w:t>sock;</w:t>
+      </w:r>
+      <w:proofErr w:type="gramEnd"/>
+      <w:r>
+        <w:t xml:space="preserve"> //makes a new Socket called sock. </w:t>
       </w:r>
     </w:p>
     <w:p>
@@ -337,42 +1749,184 @@
     <w:p>
       <w:r>
         <w:lastRenderedPageBreak/>
-        <w:t xml:space="preserve">    public void run(){</w:t>
-      </w:r>
-    </w:p>
-    <w:p>
-      <w:r>
-        <w:t xml:space="preserve">        PrintStream out = null; //assigns a PrintStream variable called out to null. PrintStream is a directory in the java.io package that writes output data.</w:t>
-      </w:r>
-    </w:p>
-    <w:p>
-      <w:r>
-        <w:t xml:space="preserve">        BufferedReader in = null; //assigns a BufferedReader variable called in to null. BufferedReader is a directory in the java.io package that reads text from an input including sockets</w:t>
-      </w:r>
-    </w:p>
-    <w:p>
-      <w:r>
-        <w:t xml:space="preserve">        try { //will try the things within the try otherwise will skip to catch</w:t>
-      </w:r>
-    </w:p>
-    <w:p>
-      <w:r>
-        <w:t xml:space="preserve">            in = new BufferedReader // assigns in to a new BufferedReader</w:t>
-      </w:r>
-    </w:p>
-    <w:p>
-      <w:r>
-        <w:t xml:space="preserve">                (new InputStreamReader(sock.getInputStream()));</w:t>
-      </w:r>
-    </w:p>
-    <w:p>
-      <w:r>
-        <w:t xml:space="preserve">            out = new PrintStream(sock.getOutputStream()); // assigns out to a new PrintStream that gets its data from the Socket sock .getInputStream() allows us to get that output</w:t>
-      </w:r>
-    </w:p>
-    <w:p>
-      <w:r>
-        <w:t xml:space="preserve">            try { //will try the things within the try otherwise will skip to catch</w:t>
+        <w:t xml:space="preserve">    public void </w:t>
+      </w:r>
+      <w:proofErr w:type="gramStart"/>
+      <w:r>
+        <w:t>run(</w:t>
+      </w:r>
+      <w:proofErr w:type="gramEnd"/>
+      <w:r>
+        <w:t>){</w:t>
+      </w:r>
+    </w:p>
+    <w:p>
+      <w:r>
+        <w:t xml:space="preserve">        </w:t>
+      </w:r>
+      <w:proofErr w:type="spellStart"/>
+      <w:r>
+        <w:t>PrintStream</w:t>
+      </w:r>
+      <w:proofErr w:type="spellEnd"/>
+      <w:r>
+        <w:t xml:space="preserve"> out = null; //assigns a </w:t>
+      </w:r>
+      <w:bookmarkStart w:id="6" w:name="_Hlk63452215"/>
+      <w:proofErr w:type="spellStart"/>
+      <w:r>
+        <w:t>PrintStream</w:t>
+      </w:r>
+      <w:proofErr w:type="spellEnd"/>
+      <w:r>
+        <w:t xml:space="preserve"> </w:t>
+      </w:r>
+      <w:bookmarkEnd w:id="6"/>
+      <w:r>
+        <w:t xml:space="preserve">variable called out to null. </w:t>
+      </w:r>
+      <w:proofErr w:type="spellStart"/>
+      <w:r>
+        <w:t>PrintStream</w:t>
+      </w:r>
+      <w:proofErr w:type="spellEnd"/>
+      <w:r>
+        <w:t xml:space="preserve"> is a directory in the java.io package that writes output data.</w:t>
+      </w:r>
+    </w:p>
+    <w:p>
+      <w:r>
+        <w:t xml:space="preserve">        </w:t>
+      </w:r>
+      <w:proofErr w:type="spellStart"/>
+      <w:r>
+        <w:t>BufferedReader</w:t>
+      </w:r>
+      <w:proofErr w:type="spellEnd"/>
+      <w:r>
+        <w:t xml:space="preserve"> in = null; //assigns a </w:t>
+      </w:r>
+      <w:proofErr w:type="spellStart"/>
+      <w:r>
+        <w:t>BufferedReader</w:t>
+      </w:r>
+      <w:proofErr w:type="spellEnd"/>
+      <w:r>
+        <w:t xml:space="preserve"> variable called in to null. </w:t>
+      </w:r>
+      <w:proofErr w:type="spellStart"/>
+      <w:r>
+        <w:t>BufferedReader</w:t>
+      </w:r>
+      <w:proofErr w:type="spellEnd"/>
+      <w:r>
+        <w:t xml:space="preserve"> is a directory in the java.io package that reads text from an input including sockets</w:t>
+      </w:r>
+    </w:p>
+    <w:p>
+      <w:r>
+        <w:t xml:space="preserve">        try </w:t>
+      </w:r>
+      <w:proofErr w:type="gramStart"/>
+      <w:r>
+        <w:t>{ /</w:t>
+      </w:r>
+      <w:proofErr w:type="gramEnd"/>
+      <w:r>
+        <w:t>/will try the things within the try otherwise will skip to catch</w:t>
+      </w:r>
+    </w:p>
+    <w:p>
+      <w:r>
+        <w:t xml:space="preserve">            in = new </w:t>
+      </w:r>
+      <w:proofErr w:type="spellStart"/>
+      <w:r>
+        <w:t>BufferedReader</w:t>
+      </w:r>
+      <w:proofErr w:type="spellEnd"/>
+      <w:r>
+        <w:t xml:space="preserve"> // assigns in to a new </w:t>
+      </w:r>
+      <w:proofErr w:type="spellStart"/>
+      <w:r>
+        <w:t>BufferedReader</w:t>
+      </w:r>
+      <w:proofErr w:type="spellEnd"/>
+    </w:p>
+    <w:p>
+      <w:r>
+        <w:t xml:space="preserve">                (new </w:t>
+      </w:r>
+      <w:proofErr w:type="spellStart"/>
+      <w:r>
+        <w:t>InputStreamReader</w:t>
+      </w:r>
+      <w:proofErr w:type="spellEnd"/>
+      <w:r>
+        <w:t>(</w:t>
+      </w:r>
+      <w:proofErr w:type="spellStart"/>
+      <w:proofErr w:type="gramStart"/>
+      <w:r>
+        <w:t>sock.getInputStream</w:t>
+      </w:r>
+      <w:proofErr w:type="spellEnd"/>
+      <w:proofErr w:type="gramEnd"/>
+      <w:r>
+        <w:t>()));</w:t>
+      </w:r>
+    </w:p>
+    <w:p>
+      <w:r>
+        <w:t xml:space="preserve">            out = new </w:t>
+      </w:r>
+      <w:proofErr w:type="spellStart"/>
+      <w:r>
+        <w:t>PrintStream</w:t>
+      </w:r>
+      <w:proofErr w:type="spellEnd"/>
+      <w:r>
+        <w:t>(</w:t>
+      </w:r>
+      <w:proofErr w:type="spellStart"/>
+      <w:proofErr w:type="gramStart"/>
+      <w:r>
+        <w:t>sock.getOutputStream</w:t>
+      </w:r>
+      <w:proofErr w:type="spellEnd"/>
+      <w:proofErr w:type="gramEnd"/>
+      <w:r>
+        <w:t xml:space="preserve">()); // assigns out to a new </w:t>
+      </w:r>
+      <w:proofErr w:type="spellStart"/>
+      <w:r>
+        <w:t>PrintStream</w:t>
+      </w:r>
+      <w:proofErr w:type="spellEnd"/>
+      <w:r>
+        <w:t xml:space="preserve"> that gets its data from the Socket sock .</w:t>
+      </w:r>
+      <w:proofErr w:type="spellStart"/>
+      <w:r>
+        <w:t>getInputStream</w:t>
+      </w:r>
+      <w:proofErr w:type="spellEnd"/>
+      <w:r>
+        <w:t>() allows us to get that output</w:t>
+      </w:r>
+    </w:p>
+    <w:p>
+      <w:r>
+        <w:t xml:space="preserve">            try </w:t>
+      </w:r>
+      <w:proofErr w:type="gramStart"/>
+      <w:r>
+        <w:t>{ /</w:t>
+      </w:r>
+      <w:proofErr w:type="gramEnd"/>
+      <w:r>
+        <w:t>/will try the things within the try otherwise will skip to catch</w:t>
       </w:r>
     </w:p>
     <w:p>
@@ -382,17 +1936,104 @@
     </w:p>
     <w:p>
       <w:r>
-        <w:t xml:space="preserve">                name = in.readLine ();//assigns the string variable name to what was read in the the varaible in. </w:t>
-      </w:r>
-    </w:p>
-    <w:p>
-      <w:r>
-        <w:t xml:space="preserve">                System.out.println("Looking up " + name); //prints Lokking up and whatever was saved into the variable name to the terminal.</w:t>
-      </w:r>
-    </w:p>
-    <w:p>
-      <w:r>
-        <w:t xml:space="preserve">                printRemoteAddress(name, out); //calls the static void printRemoteAddress a few lines down and sets the String to whatever the name vaible was assigned to and the PrintStream to whatever the out vaible was assigned to.</w:t>
+        <w:t xml:space="preserve">                name = </w:t>
+      </w:r>
+      <w:proofErr w:type="spellStart"/>
+      <w:proofErr w:type="gramStart"/>
+      <w:r>
+        <w:t>in.readLine</w:t>
+      </w:r>
+      <w:proofErr w:type="spellEnd"/>
+      <w:proofErr w:type="gramEnd"/>
+      <w:r>
+        <w:t xml:space="preserve"> ();//assigns the string variable name to what was read in the </w:t>
+      </w:r>
+      <w:proofErr w:type="spellStart"/>
+      <w:r>
+        <w:t>the</w:t>
+      </w:r>
+      <w:proofErr w:type="spellEnd"/>
+      <w:r>
+        <w:t xml:space="preserve"> </w:t>
+      </w:r>
+      <w:proofErr w:type="spellStart"/>
+      <w:r>
+        <w:t>varaible</w:t>
+      </w:r>
+      <w:proofErr w:type="spellEnd"/>
+      <w:r>
+        <w:t xml:space="preserve"> in. </w:t>
+      </w:r>
+    </w:p>
+    <w:p>
+      <w:r>
+        <w:t xml:space="preserve">                </w:t>
+      </w:r>
+      <w:proofErr w:type="spellStart"/>
+      <w:r>
+        <w:t>System.out.println</w:t>
+      </w:r>
+      <w:proofErr w:type="spellEnd"/>
+      <w:r>
+        <w:t xml:space="preserve">("Looking up " + name); //prints </w:t>
+      </w:r>
+      <w:proofErr w:type="spellStart"/>
+      <w:r>
+        <w:t>Lokking</w:t>
+      </w:r>
+      <w:proofErr w:type="spellEnd"/>
+      <w:r>
+        <w:t xml:space="preserve"> up and whatever was saved into the variable name to the terminal.</w:t>
+      </w:r>
+    </w:p>
+    <w:p>
+      <w:r>
+        <w:t xml:space="preserve">                </w:t>
+      </w:r>
+      <w:proofErr w:type="spellStart"/>
+      <w:proofErr w:type="gramStart"/>
+      <w:r>
+        <w:t>printRemoteAddress</w:t>
+      </w:r>
+      <w:proofErr w:type="spellEnd"/>
+      <w:r>
+        <w:t>(</w:t>
+      </w:r>
+      <w:proofErr w:type="gramEnd"/>
+      <w:r>
+        <w:t xml:space="preserve">name, out); //calls the static void </w:t>
+      </w:r>
+      <w:proofErr w:type="spellStart"/>
+      <w:r>
+        <w:t>printRemoteAddress</w:t>
+      </w:r>
+      <w:proofErr w:type="spellEnd"/>
+      <w:r>
+        <w:t xml:space="preserve"> a few lines down and sets the String to whatever the name </w:t>
+      </w:r>
+      <w:proofErr w:type="spellStart"/>
+      <w:r>
+        <w:t>vaible</w:t>
+      </w:r>
+      <w:proofErr w:type="spellEnd"/>
+      <w:r>
+        <w:t xml:space="preserve"> was assigned to and the </w:t>
+      </w:r>
+      <w:proofErr w:type="spellStart"/>
+      <w:r>
+        <w:t>PrintStream</w:t>
+      </w:r>
+      <w:proofErr w:type="spellEnd"/>
+      <w:r>
+        <w:t xml:space="preserve"> to whatever the out </w:t>
+      </w:r>
+      <w:proofErr w:type="spellStart"/>
+      <w:r>
+        <w:t>vaible</w:t>
+      </w:r>
+      <w:proofErr w:type="spellEnd"/>
+      <w:r>
+        <w:t xml:space="preserve"> was assigned to.</w:t>
       </w:r>
     </w:p>
     <w:p>
@@ -402,12 +2043,62 @@
     </w:p>
     <w:p>
       <w:r>
-        <w:t xml:space="preserve">            catch (IOException x) { //catches IOExeption when try fails</w:t>
-      </w:r>
-    </w:p>
-    <w:p>
-      <w:r>
-        <w:t xml:space="preserve">                System.out.println("Server read error"); x.printStackTrace (); //prints Server read error and printStackTrace witch prints details about the error including the line number where the error occurred.</w:t>
+        <w:t xml:space="preserve">            catch (</w:t>
+      </w:r>
+      <w:proofErr w:type="spellStart"/>
+      <w:r>
+        <w:t>IOException</w:t>
+      </w:r>
+      <w:proofErr w:type="spellEnd"/>
+      <w:r>
+        <w:t xml:space="preserve"> x) </w:t>
+      </w:r>
+      <w:proofErr w:type="gramStart"/>
+      <w:r>
+        <w:t>{ /</w:t>
+      </w:r>
+      <w:proofErr w:type="gramEnd"/>
+      <w:r>
+        <w:t xml:space="preserve">/catches </w:t>
+      </w:r>
+      <w:proofErr w:type="spellStart"/>
+      <w:r>
+        <w:t>IOExeption</w:t>
+      </w:r>
+      <w:proofErr w:type="spellEnd"/>
+      <w:r>
+        <w:t xml:space="preserve"> when try fails</w:t>
+      </w:r>
+    </w:p>
+    <w:p>
+      <w:r>
+        <w:t xml:space="preserve">                </w:t>
+      </w:r>
+      <w:proofErr w:type="spellStart"/>
+      <w:r>
+        <w:t>System.out.println</w:t>
+      </w:r>
+      <w:proofErr w:type="spellEnd"/>
+      <w:r>
+        <w:t xml:space="preserve">("Server read error"); </w:t>
+      </w:r>
+      <w:proofErr w:type="spellStart"/>
+      <w:proofErr w:type="gramStart"/>
+      <w:r>
+        <w:t>x.printStackTrace</w:t>
+      </w:r>
+      <w:proofErr w:type="spellEnd"/>
+      <w:proofErr w:type="gramEnd"/>
+      <w:r>
+        <w:t xml:space="preserve"> (); //prints Server read error and </w:t>
+      </w:r>
+      <w:proofErr w:type="spellStart"/>
+      <w:r>
+        <w:t>printStackTrace</w:t>
+      </w:r>
+      <w:proofErr w:type="spellEnd"/>
+      <w:r>
+        <w:t xml:space="preserve"> witch prints details about the error including the line number where the error occurred.</w:t>
       </w:r>
     </w:p>
     <w:p>
@@ -417,7 +2108,17 @@
     </w:p>
     <w:p>
       <w:r>
-        <w:t xml:space="preserve">            sock.close(); // closes the Socket called sock</w:t>
+        <w:t xml:space="preserve">            </w:t>
+      </w:r>
+      <w:proofErr w:type="spellStart"/>
+      <w:proofErr w:type="gramStart"/>
+      <w:r>
+        <w:t>sock.close</w:t>
+      </w:r>
+      <w:proofErr w:type="spellEnd"/>
+      <w:proofErr w:type="gramEnd"/>
+      <w:r>
+        <w:t>(); // closes the Socket called sock</w:t>
       </w:r>
     </w:p>
     <w:p>
@@ -427,44 +2128,223 @@
     </w:p>
     <w:p>
       <w:r>
-        <w:t xml:space="preserve">        catch (IOException ioe) {System.out.println(ioe);} //catches IOExeption when try fails and prints the error</w:t>
-      </w:r>
-    </w:p>
-    <w:p>
-      <w:r>
-        <w:t xml:space="preserve">    } // closes run()</w:t>
+        <w:t xml:space="preserve">        catch (</w:t>
+      </w:r>
+      <w:proofErr w:type="spellStart"/>
+      <w:r>
+        <w:t>IOException</w:t>
+      </w:r>
+      <w:proofErr w:type="spellEnd"/>
+      <w:r>
+        <w:t xml:space="preserve"> </w:t>
+      </w:r>
+      <w:proofErr w:type="spellStart"/>
+      <w:r>
+        <w:t>ioe</w:t>
+      </w:r>
+      <w:proofErr w:type="spellEnd"/>
+      <w:r>
+        <w:t>) {</w:t>
+      </w:r>
+      <w:proofErr w:type="spellStart"/>
+      <w:r>
+        <w:t>System.out.println</w:t>
+      </w:r>
+      <w:proofErr w:type="spellEnd"/>
+      <w:r>
+        <w:t>(</w:t>
+      </w:r>
+      <w:proofErr w:type="spellStart"/>
+      <w:r>
+        <w:t>ioe</w:t>
+      </w:r>
+      <w:proofErr w:type="spellEnd"/>
+      <w:r>
+        <w:t xml:space="preserve">);} //catches </w:t>
+      </w:r>
+      <w:proofErr w:type="spellStart"/>
+      <w:r>
+        <w:t>IOExeption</w:t>
+      </w:r>
+      <w:proofErr w:type="spellEnd"/>
+      <w:r>
+        <w:t xml:space="preserve"> when try fails and prints the error</w:t>
+      </w:r>
+    </w:p>
+    <w:p>
+      <w:r>
+        <w:t xml:space="preserve">    } // closes </w:t>
+      </w:r>
+      <w:proofErr w:type="gramStart"/>
+      <w:r>
+        <w:t>run(</w:t>
+      </w:r>
+      <w:proofErr w:type="gramEnd"/>
+      <w:r>
+        <w:t>)</w:t>
       </w:r>
     </w:p>
     <w:p/>
     <w:p>
       <w:r>
         <w:lastRenderedPageBreak/>
-        <w:t xml:space="preserve"> static void printRemoteAddress (String name, PrintStream out) { // gets it name and out variables from above in the second try.</w:t>
-      </w:r>
-    </w:p>
-    <w:p>
-      <w:r>
-        <w:t xml:space="preserve">     try { //will try the things within the try otherwise will skip to catch</w:t>
-      </w:r>
-    </w:p>
-    <w:p>
-      <w:r>
-        <w:t xml:space="preserve">         out.println("Looking up " + name + "..."); //prints Looking up and whever is stored in the name vaiable and ...</w:t>
-      </w:r>
-    </w:p>
-    <w:p>
-      <w:r>
-        <w:t xml:space="preserve">         InetAddress machine = InetAddress.getByName (name);</w:t>
-      </w:r>
-    </w:p>
-    <w:p>
-      <w:r>
-        <w:t xml:space="preserve">         out.println("Host name : " + machine.getHostName ());//prints Host name and gets the host name from machine and print it.</w:t>
-      </w:r>
-    </w:p>
-    <w:p>
-      <w:r>
-        <w:t xml:space="preserve">         out.println("Host IP : " + toText (machine.getAddress ())); //prints Host IP and IP address from machine in text format.</w:t>
+        <w:t xml:space="preserve"> static void </w:t>
+      </w:r>
+      <w:proofErr w:type="spellStart"/>
+      <w:r>
+        <w:t>printRemoteAddress</w:t>
+      </w:r>
+      <w:proofErr w:type="spellEnd"/>
+      <w:r>
+        <w:t xml:space="preserve"> (String name, </w:t>
+      </w:r>
+      <w:proofErr w:type="spellStart"/>
+      <w:r>
+        <w:t>PrintStream</w:t>
+      </w:r>
+      <w:proofErr w:type="spellEnd"/>
+      <w:r>
+        <w:t xml:space="preserve"> out) </w:t>
+      </w:r>
+      <w:proofErr w:type="gramStart"/>
+      <w:r>
+        <w:t>{ /</w:t>
+      </w:r>
+      <w:proofErr w:type="gramEnd"/>
+      <w:r>
+        <w:t xml:space="preserve">/ gets </w:t>
+      </w:r>
+      <w:proofErr w:type="spellStart"/>
+      <w:r>
+        <w:t>it</w:t>
+      </w:r>
+      <w:proofErr w:type="spellEnd"/>
+      <w:r>
+        <w:t xml:space="preserve"> name and out variables from above in the second try.</w:t>
+      </w:r>
+    </w:p>
+    <w:p>
+      <w:r>
+        <w:t xml:space="preserve">     try </w:t>
+      </w:r>
+      <w:proofErr w:type="gramStart"/>
+      <w:r>
+        <w:t>{ /</w:t>
+      </w:r>
+      <w:proofErr w:type="gramEnd"/>
+      <w:r>
+        <w:t>/will try the things within the try otherwise will skip to catch</w:t>
+      </w:r>
+    </w:p>
+    <w:p>
+      <w:r>
+        <w:t xml:space="preserve">         </w:t>
+      </w:r>
+      <w:proofErr w:type="spellStart"/>
+      <w:proofErr w:type="gramStart"/>
+      <w:r>
+        <w:t>out.println</w:t>
+      </w:r>
+      <w:proofErr w:type="spellEnd"/>
+      <w:proofErr w:type="gramEnd"/>
+      <w:r>
+        <w:t xml:space="preserve">("Looking up " + name + "..."); //prints Looking up and </w:t>
+      </w:r>
+      <w:proofErr w:type="spellStart"/>
+      <w:r>
+        <w:t>whever</w:t>
+      </w:r>
+      <w:proofErr w:type="spellEnd"/>
+      <w:r>
+        <w:t xml:space="preserve"> is stored in the name </w:t>
+      </w:r>
+      <w:proofErr w:type="spellStart"/>
+      <w:r>
+        <w:t>vaiable</w:t>
+      </w:r>
+      <w:proofErr w:type="spellEnd"/>
+      <w:r>
+        <w:t xml:space="preserve"> and ...</w:t>
+      </w:r>
+    </w:p>
+    <w:p>
+      <w:r>
+        <w:t xml:space="preserve">         </w:t>
+      </w:r>
+      <w:proofErr w:type="spellStart"/>
+      <w:r>
+        <w:t>InetAddress</w:t>
+      </w:r>
+      <w:proofErr w:type="spellEnd"/>
+      <w:r>
+        <w:t xml:space="preserve"> machine = </w:t>
+      </w:r>
+      <w:proofErr w:type="spellStart"/>
+      <w:r>
+        <w:t>InetAddress.getByName</w:t>
+      </w:r>
+      <w:proofErr w:type="spellEnd"/>
+      <w:r>
+        <w:t xml:space="preserve"> (name</w:t>
+      </w:r>
+      <w:proofErr w:type="gramStart"/>
+      <w:r>
+        <w:t>);</w:t>
+      </w:r>
+      <w:proofErr w:type="gramEnd"/>
+    </w:p>
+    <w:p>
+      <w:r>
+        <w:t xml:space="preserve">         </w:t>
+      </w:r>
+      <w:proofErr w:type="spellStart"/>
+      <w:proofErr w:type="gramStart"/>
+      <w:r>
+        <w:t>out.println</w:t>
+      </w:r>
+      <w:proofErr w:type="spellEnd"/>
+      <w:proofErr w:type="gramEnd"/>
+      <w:r>
+        <w:t xml:space="preserve">("Host name : " + </w:t>
+      </w:r>
+      <w:proofErr w:type="spellStart"/>
+      <w:r>
+        <w:t>machine.getHostName</w:t>
+      </w:r>
+      <w:proofErr w:type="spellEnd"/>
+      <w:r>
+        <w:t xml:space="preserve"> ());//prints Host name and gets the host name from machine and print it.</w:t>
+      </w:r>
+    </w:p>
+    <w:p>
+      <w:r>
+        <w:t xml:space="preserve">         </w:t>
+      </w:r>
+      <w:proofErr w:type="spellStart"/>
+      <w:proofErr w:type="gramStart"/>
+      <w:r>
+        <w:t>out.println</w:t>
+      </w:r>
+      <w:proofErr w:type="spellEnd"/>
+      <w:proofErr w:type="gramEnd"/>
+      <w:r>
+        <w:t xml:space="preserve">("Host IP : " + </w:t>
+      </w:r>
+      <w:proofErr w:type="spellStart"/>
+      <w:r>
+        <w:t>toText</w:t>
+      </w:r>
+      <w:proofErr w:type="spellEnd"/>
+      <w:r>
+        <w:t xml:space="preserve"> (</w:t>
+      </w:r>
+      <w:proofErr w:type="spellStart"/>
+      <w:r>
+        <w:t>machine.getAddress</w:t>
+      </w:r>
+      <w:proofErr w:type="spellEnd"/>
+      <w:r>
+        <w:t xml:space="preserve"> ())); //prints Host IP and IP address from machine in text format.</w:t>
       </w:r>
     </w:p>
     <w:p>
@@ -474,12 +2354,59 @@
     </w:p>
     <w:p>
       <w:r>
-        <w:t xml:space="preserve">     catch(UnknownHostException ex) { //catches UnknownHostException when try fails</w:t>
-      </w:r>
-    </w:p>
-    <w:p>
-      <w:r>
-        <w:t xml:space="preserve">         out.println ("Failed in atempt to look up " + name); //prints Failed in atempt to look up and whatever was stored in the name variable. </w:t>
+        <w:t xml:space="preserve">     </w:t>
+      </w:r>
+      <w:proofErr w:type="gramStart"/>
+      <w:r>
+        <w:t>catch(</w:t>
+      </w:r>
+      <w:proofErr w:type="spellStart"/>
+      <w:proofErr w:type="gramEnd"/>
+      <w:r>
+        <w:t>UnknownHostException</w:t>
+      </w:r>
+      <w:proofErr w:type="spellEnd"/>
+      <w:r>
+        <w:t xml:space="preserve"> ex) { //catches </w:t>
+      </w:r>
+      <w:proofErr w:type="spellStart"/>
+      <w:r>
+        <w:t>UnknownHostException</w:t>
+      </w:r>
+      <w:proofErr w:type="spellEnd"/>
+      <w:r>
+        <w:t xml:space="preserve"> when try fails</w:t>
+      </w:r>
+    </w:p>
+    <w:p>
+      <w:r>
+        <w:t xml:space="preserve">         </w:t>
+      </w:r>
+      <w:proofErr w:type="spellStart"/>
+      <w:proofErr w:type="gramStart"/>
+      <w:r>
+        <w:t>out.println</w:t>
+      </w:r>
+      <w:proofErr w:type="spellEnd"/>
+      <w:proofErr w:type="gramEnd"/>
+      <w:r>
+        <w:t xml:space="preserve"> ("Failed in </w:t>
+      </w:r>
+      <w:proofErr w:type="spellStart"/>
+      <w:r>
+        <w:t>atempt</w:t>
+      </w:r>
+      <w:proofErr w:type="spellEnd"/>
+      <w:r>
+        <w:t xml:space="preserve"> to look up " + name); //prints Failed in </w:t>
+      </w:r>
+      <w:proofErr w:type="spellStart"/>
+      <w:r>
+        <w:t>atempt</w:t>
+      </w:r>
+      <w:proofErr w:type="spellEnd"/>
+      <w:r>
+        <w:t xml:space="preserve"> to look up and whatever was stored in the name variable. </w:t>
       </w:r>
     </w:p>
     <w:p>
@@ -489,33 +2416,185 @@
     </w:p>
     <w:p>
       <w:r>
-        <w:t xml:space="preserve"> }//closes printRemoteAddress</w:t>
-      </w:r>
+        <w:t xml:space="preserve"> }//closes </w:t>
+      </w:r>
+      <w:proofErr w:type="spellStart"/>
+      <w:r>
+        <w:t>printRemoteAddress</w:t>
+      </w:r>
+      <w:proofErr w:type="spellEnd"/>
     </w:p>
     <w:p/>
     <w:p>
       <w:r>
-        <w:t xml:space="preserve">static String toText (byte ip[]) { </w:t>
-      </w:r>
-    </w:p>
-    <w:p>
-      <w:r>
-        <w:t xml:space="preserve">    StringBuffer result = new StringBuffer (); // makes a new StringBuffer called result</w:t>
-      </w:r>
-    </w:p>
-    <w:p>
-      <w:r>
-        <w:t xml:space="preserve">    for (int i = 0; i &lt; ip.length; ++ i) { </w:t>
-      </w:r>
-    </w:p>
-    <w:p>
-      <w:r>
-        <w:t xml:space="preserve">        if (i &gt; 0) result.append ("."); // add . to result if i is larger than 0.</w:t>
-      </w:r>
-    </w:p>
-    <w:p>
-      <w:r>
-        <w:t xml:space="preserve">        result.append (0xff &amp; ip[i]); // if not greater than 0 0xff &amp; ip[i] gets added to result.</w:t>
+        <w:t xml:space="preserve">static String </w:t>
+      </w:r>
+      <w:proofErr w:type="spellStart"/>
+      <w:r>
+        <w:t>toText</w:t>
+      </w:r>
+      <w:proofErr w:type="spellEnd"/>
+      <w:r>
+        <w:t xml:space="preserve"> (byte </w:t>
+      </w:r>
+      <w:proofErr w:type="spellStart"/>
+      <w:proofErr w:type="gramStart"/>
+      <w:r>
+        <w:t>ip</w:t>
+      </w:r>
+      <w:proofErr w:type="spellEnd"/>
+      <w:r>
+        <w:t>[</w:t>
+      </w:r>
+      <w:proofErr w:type="gramEnd"/>
+      <w:r>
+        <w:t xml:space="preserve">]) { </w:t>
+      </w:r>
+    </w:p>
+    <w:p>
+      <w:r>
+        <w:t xml:space="preserve">    </w:t>
+      </w:r>
+      <w:proofErr w:type="spellStart"/>
+      <w:r>
+        <w:t>StringBuffer</w:t>
+      </w:r>
+      <w:proofErr w:type="spellEnd"/>
+      <w:r>
+        <w:t xml:space="preserve"> result = new </w:t>
+      </w:r>
+      <w:proofErr w:type="spellStart"/>
+      <w:r>
+        <w:t>StringBuffer</w:t>
+      </w:r>
+      <w:proofErr w:type="spellEnd"/>
+      <w:r>
+        <w:t xml:space="preserve"> (); // makes a new </w:t>
+      </w:r>
+      <w:proofErr w:type="spellStart"/>
+      <w:r>
+        <w:t>StringBuffer</w:t>
+      </w:r>
+      <w:proofErr w:type="spellEnd"/>
+      <w:r>
+        <w:t xml:space="preserve"> called result</w:t>
+      </w:r>
+    </w:p>
+    <w:p>
+      <w:r>
+        <w:t xml:space="preserve">    for (int </w:t>
+      </w:r>
+      <w:proofErr w:type="spellStart"/>
+      <w:r>
+        <w:t>i</w:t>
+      </w:r>
+      <w:proofErr w:type="spellEnd"/>
+      <w:r>
+        <w:t xml:space="preserve"> = 0; </w:t>
+      </w:r>
+      <w:proofErr w:type="spellStart"/>
+      <w:r>
+        <w:t>i</w:t>
+      </w:r>
+      <w:proofErr w:type="spellEnd"/>
+      <w:r>
+        <w:t xml:space="preserve"> &lt; </w:t>
+      </w:r>
+      <w:proofErr w:type="spellStart"/>
+      <w:proofErr w:type="gramStart"/>
+      <w:r>
+        <w:t>ip.length</w:t>
+      </w:r>
+      <w:proofErr w:type="spellEnd"/>
+      <w:proofErr w:type="gramEnd"/>
+      <w:r>
+        <w:t xml:space="preserve">; ++ </w:t>
+      </w:r>
+      <w:proofErr w:type="spellStart"/>
+      <w:r>
+        <w:t>i</w:t>
+      </w:r>
+      <w:proofErr w:type="spellEnd"/>
+      <w:r>
+        <w:t xml:space="preserve">) { </w:t>
+      </w:r>
+    </w:p>
+    <w:p>
+      <w:r>
+        <w:t xml:space="preserve">        if (</w:t>
+      </w:r>
+      <w:proofErr w:type="spellStart"/>
+      <w:r>
+        <w:t>i</w:t>
+      </w:r>
+      <w:proofErr w:type="spellEnd"/>
+      <w:r>
+        <w:t xml:space="preserve"> &gt; 0) </w:t>
+      </w:r>
+      <w:proofErr w:type="spellStart"/>
+      <w:proofErr w:type="gramStart"/>
+      <w:r>
+        <w:t>result.append</w:t>
+      </w:r>
+      <w:proofErr w:type="spellEnd"/>
+      <w:proofErr w:type="gramEnd"/>
+      <w:r>
+        <w:t xml:space="preserve"> ("."); // add . to result if </w:t>
+      </w:r>
+      <w:proofErr w:type="spellStart"/>
+      <w:r>
+        <w:t>i</w:t>
+      </w:r>
+      <w:proofErr w:type="spellEnd"/>
+      <w:r>
+        <w:t xml:space="preserve"> is larger than 0.</w:t>
+      </w:r>
+    </w:p>
+    <w:p>
+      <w:r>
+        <w:t xml:space="preserve">        </w:t>
+      </w:r>
+      <w:proofErr w:type="spellStart"/>
+      <w:proofErr w:type="gramStart"/>
+      <w:r>
+        <w:t>result.append</w:t>
+      </w:r>
+      <w:proofErr w:type="spellEnd"/>
+      <w:proofErr w:type="gramEnd"/>
+      <w:r>
+        <w:t xml:space="preserve"> (0xff &amp; </w:t>
+      </w:r>
+      <w:proofErr w:type="spellStart"/>
+      <w:r>
+        <w:t>ip</w:t>
+      </w:r>
+      <w:proofErr w:type="spellEnd"/>
+      <w:r>
+        <w:t>[</w:t>
+      </w:r>
+      <w:proofErr w:type="spellStart"/>
+      <w:r>
+        <w:t>i</w:t>
+      </w:r>
+      <w:proofErr w:type="spellEnd"/>
+      <w:r>
+        <w:t xml:space="preserve">]); // if not greater than 0 0xff &amp; </w:t>
+      </w:r>
+      <w:proofErr w:type="spellStart"/>
+      <w:r>
+        <w:t>ip</w:t>
+      </w:r>
+      <w:proofErr w:type="spellEnd"/>
+      <w:r>
+        <w:t>[</w:t>
+      </w:r>
+      <w:proofErr w:type="spellStart"/>
+      <w:r>
+        <w:t>i</w:t>
+      </w:r>
+      <w:proofErr w:type="spellEnd"/>
+      <w:r>
+        <w:t>] gets added to result.</w:t>
       </w:r>
     </w:p>
     <w:p>
@@ -525,13 +2604,28 @@
     </w:p>
     <w:p>
       <w:r>
-        <w:t xml:space="preserve">    return result.toString (); //return the result in a string format.</w:t>
-      </w:r>
-    </w:p>
-    <w:p>
-      <w:r>
-        <w:t>}//closes toText</w:t>
-      </w:r>
+        <w:t xml:space="preserve">    return </w:t>
+      </w:r>
+      <w:proofErr w:type="spellStart"/>
+      <w:proofErr w:type="gramStart"/>
+      <w:r>
+        <w:t>result.toString</w:t>
+      </w:r>
+      <w:proofErr w:type="spellEnd"/>
+      <w:proofErr w:type="gramEnd"/>
+      <w:r>
+        <w:t xml:space="preserve"> (); //return the result in a string format.</w:t>
+      </w:r>
+    </w:p>
+    <w:p>
+      <w:r>
+        <w:t xml:space="preserve">}//closes </w:t>
+      </w:r>
+      <w:proofErr w:type="spellStart"/>
+      <w:r>
+        <w:t>toText</w:t>
+      </w:r>
+      <w:proofErr w:type="spellEnd"/>
     </w:p>
     <w:p>
       <w:r>
@@ -540,58 +2634,259 @@
     </w:p>
     <w:p>
       <w:r>
-        <w:t>public class InetServer { //new class InetServer</w:t>
-      </w:r>
-    </w:p>
-    <w:p>
-      <w:r>
-        <w:t xml:space="preserve">    public static void main(String a[]) throws IOException {</w:t>
-      </w:r>
-    </w:p>
-    <w:p>
-      <w:r>
-        <w:t xml:space="preserve">        int q_len = 6; //initialize q_len as an int and assigns it to 6</w:t>
-      </w:r>
-    </w:p>
-    <w:p>
-      <w:r>
-        <w:t xml:space="preserve">        int port = 1581;//initialize port as an int and assigns a port number(can be changed)</w:t>
+        <w:t xml:space="preserve">public class </w:t>
+      </w:r>
+      <w:proofErr w:type="spellStart"/>
+      <w:r>
+        <w:t>InetServer</w:t>
+      </w:r>
+      <w:proofErr w:type="spellEnd"/>
+      <w:r>
+        <w:t xml:space="preserve"> </w:t>
+      </w:r>
+      <w:proofErr w:type="gramStart"/>
+      <w:r>
+        <w:t>{ /</w:t>
+      </w:r>
+      <w:proofErr w:type="gramEnd"/>
+      <w:r>
+        <w:t xml:space="preserve">/new class </w:t>
+      </w:r>
+      <w:proofErr w:type="spellStart"/>
+      <w:r>
+        <w:t>InetServer</w:t>
+      </w:r>
+      <w:proofErr w:type="spellEnd"/>
+    </w:p>
+    <w:p>
+      <w:r>
+        <w:t xml:space="preserve">    public static void </w:t>
+      </w:r>
+      <w:proofErr w:type="gramStart"/>
+      <w:r>
+        <w:t>main(</w:t>
+      </w:r>
+      <w:proofErr w:type="gramEnd"/>
+      <w:r>
+        <w:t xml:space="preserve">String a[]) throws </w:t>
+      </w:r>
+      <w:proofErr w:type="spellStart"/>
+      <w:r>
+        <w:t>IOException</w:t>
+      </w:r>
+      <w:proofErr w:type="spellEnd"/>
+      <w:r>
+        <w:t xml:space="preserve"> {</w:t>
+      </w:r>
+    </w:p>
+    <w:p>
+      <w:r>
+        <w:t xml:space="preserve">        int </w:t>
+      </w:r>
+      <w:proofErr w:type="spellStart"/>
+      <w:r>
+        <w:t>q_len</w:t>
+      </w:r>
+      <w:proofErr w:type="spellEnd"/>
+      <w:r>
+        <w:t xml:space="preserve"> = 6; //initialize </w:t>
+      </w:r>
+      <w:proofErr w:type="spellStart"/>
+      <w:r>
+        <w:t>q_len</w:t>
+      </w:r>
+      <w:proofErr w:type="spellEnd"/>
+      <w:r>
+        <w:t xml:space="preserve"> as an int and assigns it to 6</w:t>
+      </w:r>
+    </w:p>
+    <w:p>
+      <w:r>
+        <w:t xml:space="preserve">        int port = 1581;//initialize port as an int and assigns a port </w:t>
+      </w:r>
+      <w:proofErr w:type="gramStart"/>
+      <w:r>
+        <w:t>number(</w:t>
+      </w:r>
+      <w:proofErr w:type="gramEnd"/>
+      <w:r>
+        <w:t>can be changed)</w:t>
       </w:r>
     </w:p>
     <w:p>
       <w:r>
         <w:lastRenderedPageBreak/>
-        <w:t xml:space="preserve">        Socket sock; //makes a Socket called sock</w:t>
-      </w:r>
-    </w:p>
-    <w:p>
-      <w:r>
-        <w:t xml:space="preserve">        ServerSocket servsock = new ServerSocket(port, q_len); //makes a new ServerSocket called servsock and puts the port number and q_len assigned above.</w:t>
-      </w:r>
-    </w:p>
-    <w:p>
-      <w:r>
-        <w:t xml:space="preserve">        System.out.println</w:t>
-      </w:r>
-    </w:p>
-    <w:p>
-      <w:r>
-        <w:t xml:space="preserve"> ("Jess Bender's Inet server 1.8 starting up, listening at port 1581.\n");//prints that text</w:t>
-      </w:r>
-    </w:p>
-    <w:p>
-      <w:r>
-        <w:t xml:space="preserve">        while (true) { //keeps running while its true</w:t>
-      </w:r>
-    </w:p>
-    <w:p>
-      <w:r>
-        <w:t xml:space="preserve">            sock = servsock.accept(); //assignes sock to an accepted servsock.</w:t>
-      </w:r>
-    </w:p>
-    <w:p>
-      <w:r>
-        <w:t xml:space="preserve">            new Worker(sock).start(); //calls on worker class with the sock assigned in it.</w:t>
+        <w:t xml:space="preserve">        Socket </w:t>
+      </w:r>
+      <w:proofErr w:type="gramStart"/>
+      <w:r>
+        <w:t>sock;</w:t>
+      </w:r>
+      <w:proofErr w:type="gramEnd"/>
+      <w:r>
+        <w:t xml:space="preserve"> //makes a Socket called sock</w:t>
+      </w:r>
+    </w:p>
+    <w:p>
+      <w:r>
+        <w:t xml:space="preserve">        </w:t>
+      </w:r>
+      <w:proofErr w:type="spellStart"/>
+      <w:r>
+        <w:t>ServerSocket</w:t>
+      </w:r>
+      <w:proofErr w:type="spellEnd"/>
+      <w:r>
+        <w:t xml:space="preserve"> </w:t>
+      </w:r>
+      <w:proofErr w:type="spellStart"/>
+      <w:r>
+        <w:t>servsock</w:t>
+      </w:r>
+      <w:proofErr w:type="spellEnd"/>
+      <w:r>
+        <w:t xml:space="preserve"> = new </w:t>
+      </w:r>
+      <w:proofErr w:type="spellStart"/>
+      <w:proofErr w:type="gramStart"/>
+      <w:r>
+        <w:t>ServerSocket</w:t>
+      </w:r>
+      <w:proofErr w:type="spellEnd"/>
+      <w:r>
+        <w:t>(</w:t>
+      </w:r>
+      <w:proofErr w:type="gramEnd"/>
+      <w:r>
+        <w:t xml:space="preserve">port, </w:t>
+      </w:r>
+      <w:proofErr w:type="spellStart"/>
+      <w:r>
+        <w:t>q_len</w:t>
+      </w:r>
+      <w:proofErr w:type="spellEnd"/>
+      <w:r>
+        <w:t xml:space="preserve">); //makes a new </w:t>
+      </w:r>
+      <w:proofErr w:type="spellStart"/>
+      <w:r>
+        <w:t>ServerSocket</w:t>
+      </w:r>
+      <w:proofErr w:type="spellEnd"/>
+      <w:r>
+        <w:t xml:space="preserve"> called </w:t>
+      </w:r>
+      <w:proofErr w:type="spellStart"/>
+      <w:r>
+        <w:t>servsock</w:t>
+      </w:r>
+      <w:proofErr w:type="spellEnd"/>
+      <w:r>
+        <w:t xml:space="preserve"> and puts the port number and </w:t>
+      </w:r>
+      <w:proofErr w:type="spellStart"/>
+      <w:r>
+        <w:t>q_len</w:t>
+      </w:r>
+      <w:proofErr w:type="spellEnd"/>
+      <w:r>
+        <w:t xml:space="preserve"> assigned above.</w:t>
+      </w:r>
+    </w:p>
+    <w:p>
+      <w:r>
+        <w:t xml:space="preserve">        </w:t>
+      </w:r>
+      <w:proofErr w:type="spellStart"/>
+      <w:r>
+        <w:t>System.out.println</w:t>
+      </w:r>
+      <w:proofErr w:type="spellEnd"/>
+    </w:p>
+    <w:p>
+      <w:r>
+        <w:t xml:space="preserve"> ("Jess Bender's </w:t>
+      </w:r>
+      <w:proofErr w:type="spellStart"/>
+      <w:r>
+        <w:t>Inet</w:t>
+      </w:r>
+      <w:proofErr w:type="spellEnd"/>
+      <w:r>
+        <w:t xml:space="preserve"> server 1.8 starting up, listening at port 1581.\n</w:t>
+      </w:r>
+      <w:proofErr w:type="gramStart"/>
+      <w:r>
+        <w:t>");/</w:t>
+      </w:r>
+      <w:proofErr w:type="gramEnd"/>
+      <w:r>
+        <w:t>/prints that text</w:t>
+      </w:r>
+    </w:p>
+    <w:p>
+      <w:r>
+        <w:t xml:space="preserve">        while (true) </w:t>
+      </w:r>
+      <w:proofErr w:type="gramStart"/>
+      <w:r>
+        <w:t>{ /</w:t>
+      </w:r>
+      <w:proofErr w:type="gramEnd"/>
+      <w:r>
+        <w:t xml:space="preserve">/keeps running while </w:t>
+      </w:r>
+      <w:proofErr w:type="spellStart"/>
+      <w:r>
+        <w:t>its</w:t>
+      </w:r>
+      <w:proofErr w:type="spellEnd"/>
+      <w:r>
+        <w:t xml:space="preserve"> true</w:t>
+      </w:r>
+    </w:p>
+    <w:p>
+      <w:r>
+        <w:t xml:space="preserve">            sock = </w:t>
+      </w:r>
+      <w:proofErr w:type="spellStart"/>
+      <w:proofErr w:type="gramStart"/>
+      <w:r>
+        <w:t>servsock.accept</w:t>
+      </w:r>
+      <w:proofErr w:type="spellEnd"/>
+      <w:proofErr w:type="gramEnd"/>
+      <w:r>
+        <w:t>(); //</w:t>
+      </w:r>
+      <w:proofErr w:type="spellStart"/>
+      <w:r>
+        <w:t>assignes</w:t>
+      </w:r>
+      <w:proofErr w:type="spellEnd"/>
+      <w:r>
+        <w:t xml:space="preserve"> sock to an accepted </w:t>
+      </w:r>
+      <w:proofErr w:type="spellStart"/>
+      <w:r>
+        <w:t>servsock</w:t>
+      </w:r>
+      <w:proofErr w:type="spellEnd"/>
+      <w:r>
+        <w:t>.</w:t>
+      </w:r>
+    </w:p>
+    <w:p>
+      <w:r>
+        <w:t xml:space="preserve">            new Worker(sock</w:t>
+      </w:r>
+      <w:proofErr w:type="gramStart"/>
+      <w:r>
+        <w:t>).start</w:t>
+      </w:r>
+      <w:proofErr w:type="gramEnd"/>
+      <w:r>
+        <w:t>(); //calls on worker class with the sock assigned in it.</w:t>
       </w:r>
     </w:p>
     <w:p>
@@ -606,8 +2901,13 @@
     </w:p>
     <w:p>
       <w:r>
-        <w:t>}// closes InetServer</w:t>
-      </w:r>
+        <w:t xml:space="preserve">}// closes </w:t>
+      </w:r>
+      <w:proofErr w:type="spellStart"/>
+      <w:r>
+        <w:t>InetServer</w:t>
+      </w:r>
+      <w:proofErr w:type="spellEnd"/>
     </w:p>
     <w:p>
       <w:r>
